--- a/Docs/Observaciones-Lab 7.docx
+++ b/Docs/Observaciones-Lab 7.docx
@@ -25,6 +25,13 @@
     </w:p>
     <w:p>
       <w:pPr>
+        <w:rPr>
+          <w:lang w:val="es-CO"/>
+        </w:rPr>
+      </w:pPr>
+    </w:p>
+    <w:p>
+      <w:pPr>
         <w:spacing w:after="0"/>
         <w:jc w:val="right"/>
         <w:rPr>
@@ -44,7 +51,14 @@
           <w:noProof w:val="0"/>
           <w:lang w:val="es-CO"/>
         </w:rPr>
-        <w:t xml:space="preserve">1 Cod </w:t>
+        <w:t>1</w:t>
+      </w:r>
+      <w:r>
+        <w:rPr>
+          <w:noProof w:val="0"/>
+          <w:lang w:val="es-CO"/>
+        </w:rPr>
+        <w:t xml:space="preserve"> (</w:t>
       </w:r>
       <w:proofErr w:type="spellStart"/>
       <w:r>
@@ -52,9 +66,44 @@
           <w:noProof w:val="0"/>
           <w:lang w:val="es-CO"/>
         </w:rPr>
-        <w:t>XXXX</w:t>
+        <w:t>Nathalia</w:t>
       </w:r>
       <w:proofErr w:type="spellEnd"/>
+      <w:r>
+        <w:rPr>
+          <w:noProof w:val="0"/>
+          <w:lang w:val="es-CO"/>
+        </w:rPr>
+        <w:t xml:space="preserve"> Quiroga)</w:t>
+      </w:r>
+      <w:r>
+        <w:rPr>
+          <w:noProof w:val="0"/>
+          <w:lang w:val="es-CO"/>
+        </w:rPr>
+        <w:t xml:space="preserve"> Cod </w:t>
+      </w:r>
+      <w:r>
+        <w:rPr>
+          <w:noProof w:val="0"/>
+          <w:lang w:val="es-CO"/>
+        </w:rPr>
+        <w:t>2020</w:t>
+      </w:r>
+      <w:r>
+        <w:rPr>
+          <w:noProof w:val="0"/>
+          <w:lang w:val="es-CO"/>
+        </w:rPr>
+        <w:t>1</w:t>
+      </w:r>
+      <w:r>
+        <w:rPr>
+          <w:noProof w:val="0"/>
+          <w:lang w:val="es-CO"/>
+        </w:rPr>
+        <w:t>3212</w:t>
+      </w:r>
     </w:p>
     <w:p>
       <w:pPr>
@@ -77,17 +126,29 @@
           <w:noProof w:val="0"/>
           <w:lang w:val="es-CO"/>
         </w:rPr>
-        <w:t xml:space="preserve">2 Cod </w:t>
-      </w:r>
-      <w:proofErr w:type="spellStart"/>
+        <w:t>2</w:t>
+      </w:r>
       <w:r>
         <w:rPr>
           <w:noProof w:val="0"/>
           <w:lang w:val="es-CO"/>
         </w:rPr>
-        <w:t>XXXX</w:t>
-      </w:r>
-      <w:proofErr w:type="spellEnd"/>
+        <w:t xml:space="preserve"> (David Valderrama)</w:t>
+      </w:r>
+      <w:r>
+        <w:rPr>
+          <w:noProof w:val="0"/>
+          <w:lang w:val="es-CO"/>
+        </w:rPr>
+        <w:t xml:space="preserve"> Cod </w:t>
+      </w:r>
+      <w:r>
+        <w:rPr>
+          <w:noProof w:val="0"/>
+          <w:lang w:val="es-CO"/>
+        </w:rPr>
+        <w:t>201910987</w:t>
+      </w:r>
     </w:p>
     <w:p>
       <w:pPr>
@@ -112,14 +173,14 @@
     <w:tbl>
       <w:tblPr>
         <w:tblStyle w:val="GridTable2"/>
-        <w:tblW w:w="3694" w:type="pct"/>
+        <w:tblW w:w="3256" w:type="pct"/>
         <w:jc w:val="center"/>
         <w:tblLook w:val="04A0" w:firstRow="1" w:lastRow="0" w:firstColumn="1" w:lastColumn="0" w:noHBand="0" w:noVBand="1"/>
       </w:tblPr>
       <w:tblGrid>
-        <w:gridCol w:w="2394"/>
-        <w:gridCol w:w="2196"/>
-        <w:gridCol w:w="2325"/>
+        <w:gridCol w:w="1442"/>
+        <w:gridCol w:w="2397"/>
+        <w:gridCol w:w="2256"/>
       </w:tblGrid>
       <w:tr>
         <w:trPr>
@@ -130,7 +191,7 @@
         <w:tc>
           <w:tcPr>
             <w:cnfStyle w:val="001000000000" w:firstRow="0" w:lastRow="0" w:firstColumn="1" w:lastColumn="0" w:oddVBand="0" w:evenVBand="0" w:oddHBand="0" w:evenHBand="0" w:firstRowFirstColumn="0" w:firstRowLastColumn="0" w:lastRowFirstColumn="0" w:lastRowLastColumn="0"/>
-            <w:tcW w:w="1731" w:type="pct"/>
+            <w:tcW w:w="1183" w:type="pct"/>
             <w:tcBorders>
               <w:top w:val="single" w:sz="4" w:space="0" w:color="auto"/>
             </w:tcBorders>
@@ -148,7 +209,7 @@
         </w:tc>
         <w:tc>
           <w:tcPr>
-            <w:tcW w:w="1588" w:type="pct"/>
+            <w:tcW w:w="1966" w:type="pct"/>
             <w:tcBorders>
               <w:top w:val="single" w:sz="4" w:space="0" w:color="auto"/>
             </w:tcBorders>
@@ -175,7 +236,7 @@
         </w:tc>
         <w:tc>
           <w:tcPr>
-            <w:tcW w:w="1681" w:type="pct"/>
+            <w:tcW w:w="1851" w:type="pct"/>
             <w:tcBorders>
               <w:top w:val="single" w:sz="4" w:space="0" w:color="auto"/>
             </w:tcBorders>
@@ -209,7 +270,7 @@
         <w:tc>
           <w:tcPr>
             <w:cnfStyle w:val="001000000000" w:firstRow="0" w:lastRow="0" w:firstColumn="1" w:lastColumn="0" w:oddVBand="0" w:evenVBand="0" w:oddHBand="0" w:evenHBand="0" w:firstRowFirstColumn="0" w:firstRowLastColumn="0" w:lastRowFirstColumn="0" w:lastRowLastColumn="0"/>
-            <w:tcW w:w="1731" w:type="pct"/>
+            <w:tcW w:w="1183" w:type="pct"/>
           </w:tcPr>
           <w:p>
             <w:pPr>
@@ -232,34 +293,123 @@
         </w:tc>
         <w:tc>
           <w:tcPr>
-            <w:tcW w:w="1588" w:type="pct"/>
+            <w:tcW w:w="1966" w:type="pct"/>
+          </w:tcPr>
+          <w:p>
+            <w:pPr>
+              <w:spacing w:line="259" w:lineRule="auto"/>
+              <w:jc w:val="both"/>
+              <w:cnfStyle w:val="000000100000" w:firstRow="0" w:lastRow="0" w:firstColumn="0" w:lastColumn="0" w:oddVBand="0" w:evenVBand="0" w:oddHBand="1" w:evenHBand="0" w:firstRowFirstColumn="0" w:firstRowLastColumn="0" w:lastRowFirstColumn="0" w:lastRowLastColumn="0"/>
+              <w:rPr>
+                <w:rFonts w:ascii="Dax-Regular" w:eastAsia="Dax-Regular" w:hAnsi="Dax-Regular" w:cs="Dax-Regular"/>
+                <w:color w:val="000000" w:themeColor="text1"/>
+                <w:lang w:val="es-CO"/>
+              </w:rPr>
+            </w:pPr>
+            <w:r>
+              <w:rPr>
+                <w:rFonts w:ascii="Dax-Regular" w:eastAsia="Dax-Regular" w:hAnsi="Dax-Regular" w:cs="Dax-Regular"/>
+                <w:color w:val="000000" w:themeColor="text1"/>
+                <w:lang w:val="es-CO"/>
+              </w:rPr>
+              <w:t xml:space="preserve">Core i5 8th Gen 1,8 GHz de dos </w:t>
+            </w:r>
+            <w:proofErr w:type="spellStart"/>
+            <w:r>
+              <w:rPr>
+                <w:rFonts w:ascii="Dax-Regular" w:eastAsia="Dax-Regular" w:hAnsi="Dax-Regular" w:cs="Dax-Regular"/>
+                <w:color w:val="000000" w:themeColor="text1"/>
+                <w:lang w:val="es-CO"/>
+              </w:rPr>
+              <w:t>núcleos</w:t>
+            </w:r>
+            <w:proofErr w:type="spellEnd"/>
+          </w:p>
+        </w:tc>
+        <w:tc>
+          <w:tcPr>
+            <w:tcW w:w="1851" w:type="pct"/>
           </w:tcPr>
           <w:p>
             <w:pPr>
               <w:jc w:val="both"/>
               <w:cnfStyle w:val="000000100000" w:firstRow="0" w:lastRow="0" w:firstColumn="0" w:lastColumn="0" w:oddVBand="0" w:evenVBand="0" w:oddHBand="1" w:evenHBand="0" w:firstRowFirstColumn="0" w:firstRowLastColumn="0" w:lastRowFirstColumn="0" w:lastRowLastColumn="0"/>
               <w:rPr>
-                <w:rFonts w:ascii="Dax-Regular" w:hAnsi="Dax-Regular"/>
-                <w:noProof w:val="0"/>
-                <w:lang w:val="es-CO"/>
+                <w:rFonts w:ascii="Dax-Regular" w:eastAsia="Dax-Regular" w:hAnsi="Dax-Regular" w:cs="Dax-Regular"/>
+                <w:color w:val="000000" w:themeColor="text1"/>
               </w:rPr>
             </w:pPr>
-          </w:p>
-        </w:tc>
-        <w:tc>
-          <w:tcPr>
-            <w:tcW w:w="1681" w:type="pct"/>
-          </w:tcPr>
-          <w:p>
-            <w:pPr>
-              <w:jc w:val="both"/>
-              <w:cnfStyle w:val="000000100000" w:firstRow="0" w:lastRow="0" w:firstColumn="0" w:lastColumn="0" w:oddVBand="0" w:evenVBand="0" w:oddHBand="1" w:evenHBand="0" w:firstRowFirstColumn="0" w:firstRowLastColumn="0" w:lastRowFirstColumn="0" w:lastRowLastColumn="0"/>
-              <w:rPr>
-                <w:rFonts w:ascii="Dax-Regular" w:hAnsi="Dax-Regular"/>
-                <w:noProof w:val="0"/>
-                <w:lang w:val="es-CO"/>
-              </w:rPr>
-            </w:pPr>
+            <w:r>
+              <w:rPr>
+                <w:rFonts w:ascii="Dax-Regular" w:eastAsia="Dax-Regular" w:hAnsi="Dax-Regular" w:cs="Dax-Regular"/>
+                <w:color w:val="000000" w:themeColor="text1"/>
+              </w:rPr>
+              <w:t xml:space="preserve">AMD Ryzen 7 4800H </w:t>
+            </w:r>
+            <w:proofErr w:type="spellStart"/>
+            <w:r>
+              <w:rPr>
+                <w:rFonts w:ascii="Dax-Regular" w:eastAsia="Dax-Regular" w:hAnsi="Dax-Regular" w:cs="Dax-Regular"/>
+                <w:color w:val="000000" w:themeColor="text1"/>
+              </w:rPr>
+              <w:t>with</w:t>
+            </w:r>
+            <w:proofErr w:type="spellEnd"/>
+            <w:r>
+              <w:rPr>
+                <w:rFonts w:ascii="Dax-Regular" w:eastAsia="Dax-Regular" w:hAnsi="Dax-Regular" w:cs="Dax-Regular"/>
+                <w:color w:val="000000" w:themeColor="text1"/>
+              </w:rPr>
+              <w:t xml:space="preserve"> Radeon </w:t>
+            </w:r>
+            <w:proofErr w:type="spellStart"/>
+            <w:r>
+              <w:rPr>
+                <w:rFonts w:ascii="Dax-Regular" w:eastAsia="Dax-Regular" w:hAnsi="Dax-Regular" w:cs="Dax-Regular"/>
+                <w:color w:val="000000" w:themeColor="text1"/>
+              </w:rPr>
+              <w:t>Graphics</w:t>
+            </w:r>
+            <w:proofErr w:type="spellEnd"/>
+            <w:r>
+              <w:rPr>
+                <w:rFonts w:ascii="Dax-Regular" w:eastAsia="Dax-Regular" w:hAnsi="Dax-Regular" w:cs="Dax-Regular"/>
+                <w:color w:val="000000" w:themeColor="text1"/>
+              </w:rPr>
+              <w:t xml:space="preserve">, 2900 MHz, 8 Core(s) 16 </w:t>
+            </w:r>
+            <w:proofErr w:type="spellStart"/>
+            <w:r>
+              <w:rPr>
+                <w:rFonts w:ascii="Dax-Regular" w:eastAsia="Dax-Regular" w:hAnsi="Dax-Regular" w:cs="Dax-Regular"/>
+                <w:color w:val="000000" w:themeColor="text1"/>
+              </w:rPr>
+              <w:t>Logical</w:t>
+            </w:r>
+            <w:proofErr w:type="spellEnd"/>
+            <w:r>
+              <w:rPr>
+                <w:rFonts w:ascii="Dax-Regular" w:eastAsia="Dax-Regular" w:hAnsi="Dax-Regular" w:cs="Dax-Regular"/>
+                <w:color w:val="000000" w:themeColor="text1"/>
+              </w:rPr>
+              <w:t xml:space="preserve"> </w:t>
+            </w:r>
+            <w:proofErr w:type="spellStart"/>
+            <w:r>
+              <w:rPr>
+                <w:rFonts w:ascii="Dax-Regular" w:eastAsia="Dax-Regular" w:hAnsi="Dax-Regular" w:cs="Dax-Regular"/>
+                <w:color w:val="000000" w:themeColor="text1"/>
+              </w:rPr>
+              <w:t>Processor</w:t>
+            </w:r>
+            <w:proofErr w:type="spellEnd"/>
+            <w:r>
+              <w:rPr>
+                <w:rFonts w:ascii="Dax-Regular" w:eastAsia="Dax-Regular" w:hAnsi="Dax-Regular" w:cs="Dax-Regular"/>
+                <w:color w:val="000000" w:themeColor="text1"/>
+              </w:rPr>
+              <w:t>(s)</w:t>
+            </w:r>
           </w:p>
         </w:tc>
       </w:tr>
@@ -270,7 +420,7 @@
         <w:tc>
           <w:tcPr>
             <w:cnfStyle w:val="001000000000" w:firstRow="0" w:lastRow="0" w:firstColumn="1" w:lastColumn="0" w:oddVBand="0" w:evenVBand="0" w:oddHBand="0" w:evenHBand="0" w:firstRowFirstColumn="0" w:firstRowLastColumn="0" w:lastRowFirstColumn="0" w:lastRowLastColumn="0"/>
-            <w:tcW w:w="1731" w:type="pct"/>
+            <w:tcW w:w="1183" w:type="pct"/>
           </w:tcPr>
           <w:p>
             <w:pPr>
@@ -293,24 +443,56 @@
         </w:tc>
         <w:tc>
           <w:tcPr>
-            <w:tcW w:w="1588" w:type="pct"/>
+            <w:tcW w:w="1966" w:type="pct"/>
           </w:tcPr>
           <w:p>
             <w:pPr>
+              <w:spacing w:line="259" w:lineRule="auto"/>
               <w:jc w:val="both"/>
               <w:cnfStyle w:val="000000000000" w:firstRow="0" w:lastRow="0" w:firstColumn="0" w:lastColumn="0" w:oddVBand="0" w:evenVBand="0" w:oddHBand="0" w:evenHBand="0" w:firstRowFirstColumn="0" w:firstRowLastColumn="0" w:lastRowFirstColumn="0" w:lastRowLastColumn="0"/>
               <w:rPr>
-                <w:rFonts w:ascii="Dax-Regular" w:hAnsi="Dax-Regular"/>
-                <w:noProof w:val="0"/>
+                <w:rFonts w:ascii="Dax-Regular" w:eastAsia="Dax-Regular" w:hAnsi="Dax-Regular" w:cs="Dax-Regular"/>
+                <w:color w:val="000000" w:themeColor="text1"/>
                 <w:lang w:val="es-CO"/>
               </w:rPr>
             </w:pPr>
+            <w:r>
+              <w:rPr>
+                <w:rFonts w:ascii="Dax-Regular" w:eastAsia="Dax-Regular" w:hAnsi="Dax-Regular" w:cs="Dax-Regular"/>
+                <w:noProof w:val="0"/>
+                <w:color w:val="000000" w:themeColor="text1"/>
+                <w:lang w:val="es-419"/>
+              </w:rPr>
+              <w:t>8 GB 1600 MHz DDR3</w:t>
+            </w:r>
           </w:p>
         </w:tc>
         <w:tc>
           <w:tcPr>
-            <w:tcW w:w="1681" w:type="pct"/>
+            <w:tcW w:w="1851" w:type="pct"/>
           </w:tcPr>
+          <w:p>
+            <w:pPr>
+              <w:spacing w:line="259" w:lineRule="auto"/>
+              <w:jc w:val="both"/>
+              <w:cnfStyle w:val="000000000000" w:firstRow="0" w:lastRow="0" w:firstColumn="0" w:lastColumn="0" w:oddVBand="0" w:evenVBand="0" w:oddHBand="0" w:evenHBand="0" w:firstRowFirstColumn="0" w:firstRowLastColumn="0" w:lastRowFirstColumn="0" w:lastRowLastColumn="0"/>
+              <w:rPr>
+                <w:rFonts w:ascii="Dax-Regular" w:eastAsia="Dax-Regular" w:hAnsi="Dax-Regular" w:cs="Dax-Regular"/>
+                <w:noProof w:val="0"/>
+                <w:color w:val="000000" w:themeColor="text1"/>
+                <w:lang w:val="es-CO"/>
+              </w:rPr>
+            </w:pPr>
+            <w:r>
+              <w:rPr>
+                <w:rFonts w:ascii="Dax-Regular" w:eastAsia="Dax-Regular" w:hAnsi="Dax-Regular" w:cs="Dax-Regular"/>
+                <w:noProof w:val="0"/>
+                <w:color w:val="000000" w:themeColor="text1"/>
+                <w:lang w:val="es-419"/>
+              </w:rPr>
+              <w:t>8GB 3200 MHz</w:t>
+            </w:r>
+          </w:p>
           <w:p>
             <w:pPr>
               <w:jc w:val="both"/>
@@ -332,7 +514,7 @@
         <w:tc>
           <w:tcPr>
             <w:cnfStyle w:val="001000000000" w:firstRow="0" w:lastRow="0" w:firstColumn="1" w:lastColumn="0" w:oddVBand="0" w:evenVBand="0" w:oddHBand="0" w:evenHBand="0" w:firstRowFirstColumn="0" w:firstRowLastColumn="0" w:lastRowFirstColumn="0" w:lastRowLastColumn="0"/>
-            <w:tcW w:w="1731" w:type="pct"/>
+            <w:tcW w:w="1183" w:type="pct"/>
           </w:tcPr>
           <w:p>
             <w:pPr>
@@ -355,35 +537,55 @@
         </w:tc>
         <w:tc>
           <w:tcPr>
-            <w:tcW w:w="1588" w:type="pct"/>
+            <w:tcW w:w="1966" w:type="pct"/>
           </w:tcPr>
           <w:p>
             <w:pPr>
+              <w:spacing w:line="259" w:lineRule="auto"/>
               <w:jc w:val="both"/>
               <w:cnfStyle w:val="000000100000" w:firstRow="0" w:lastRow="0" w:firstColumn="0" w:lastColumn="0" w:oddVBand="0" w:evenVBand="0" w:oddHBand="1" w:evenHBand="0" w:firstRowFirstColumn="0" w:firstRowLastColumn="0" w:lastRowFirstColumn="0" w:lastRowLastColumn="0"/>
               <w:rPr>
-                <w:rFonts w:ascii="Dax-Regular" w:hAnsi="Dax-Regular"/>
-                <w:noProof w:val="0"/>
+                <w:rFonts w:ascii="Dax-Regular" w:eastAsia="Dax-Regular" w:hAnsi="Dax-Regular" w:cs="Dax-Regular"/>
+                <w:color w:val="000000" w:themeColor="text1"/>
                 <w:lang w:val="es-CO"/>
               </w:rPr>
             </w:pPr>
+            <w:r>
+              <w:rPr>
+                <w:rFonts w:ascii="Dax-Regular" w:eastAsia="Dax-Regular" w:hAnsi="Dax-Regular" w:cs="Dax-Regular"/>
+                <w:noProof w:val="0"/>
+                <w:color w:val="000000" w:themeColor="text1"/>
+                <w:lang w:val="es-419"/>
+              </w:rPr>
+              <w:t>MacOS (64-bit)</w:t>
+            </w:r>
           </w:p>
         </w:tc>
         <w:tc>
           <w:tcPr>
-            <w:tcW w:w="1681" w:type="pct"/>
+            <w:tcW w:w="1851" w:type="pct"/>
           </w:tcPr>
           <w:p>
             <w:pPr>
               <w:keepNext/>
+              <w:spacing w:line="259" w:lineRule="auto"/>
               <w:jc w:val="both"/>
               <w:cnfStyle w:val="000000100000" w:firstRow="0" w:lastRow="0" w:firstColumn="0" w:lastColumn="0" w:oddVBand="0" w:evenVBand="0" w:oddHBand="1" w:evenHBand="0" w:firstRowFirstColumn="0" w:firstRowLastColumn="0" w:lastRowFirstColumn="0" w:lastRowLastColumn="0"/>
               <w:rPr>
-                <w:rFonts w:ascii="Dax-Regular" w:hAnsi="Dax-Regular"/>
-                <w:noProof w:val="0"/>
+                <w:rFonts w:ascii="Dax-Regular" w:eastAsia="Dax-Regular" w:hAnsi="Dax-Regular" w:cs="Dax-Regular"/>
+                <w:color w:val="000000" w:themeColor="text1"/>
                 <w:lang w:val="es-CO"/>
               </w:rPr>
             </w:pPr>
+            <w:r>
+              <w:rPr>
+                <w:rFonts w:ascii="Dax-Regular" w:eastAsia="Dax-Regular" w:hAnsi="Dax-Regular" w:cs="Dax-Regular"/>
+                <w:noProof w:val="0"/>
+                <w:color w:val="000000" w:themeColor="text1"/>
+                <w:lang w:val="es-419"/>
+              </w:rPr>
+              <w:t>Windows (64-bit)</w:t>
+            </w:r>
           </w:p>
         </w:tc>
       </w:tr>
@@ -441,6 +643,13 @@
         </w:rPr>
         <w:t>. Especificaciones de las máquinas para ejecutar las pruebas de rendimiento.</w:t>
       </w:r>
+    </w:p>
+    <w:p>
+      <w:pPr>
+        <w:rPr>
+          <w:lang w:val="es-CO"/>
+        </w:rPr>
+      </w:pPr>
     </w:p>
     <w:p>
       <w:pPr>
@@ -750,7 +959,29 @@
                 <w:noProof w:val="0"/>
                 <w:color w:val="000000"/>
               </w:rPr>
-              <w:t xml:space="preserve"> [ms]</w:t>
+              <w:t xml:space="preserve"> [</w:t>
+            </w:r>
+            <w:proofErr w:type="spellStart"/>
+            <w:r>
+              <w:rPr>
+                <w:rFonts w:ascii="Calibri" w:eastAsia="Times New Roman" w:hAnsi="Calibri" w:cs="Calibri"/>
+                <w:b/>
+                <w:bCs/>
+                <w:noProof w:val="0"/>
+                <w:color w:val="000000"/>
+              </w:rPr>
+              <w:t>ms</w:t>
+            </w:r>
+            <w:proofErr w:type="spellEnd"/>
+            <w:r>
+              <w:rPr>
+                <w:rFonts w:ascii="Calibri" w:eastAsia="Times New Roman" w:hAnsi="Calibri" w:cs="Calibri"/>
+                <w:b/>
+                <w:bCs/>
+                <w:noProof w:val="0"/>
+                <w:color w:val="000000"/>
+              </w:rPr>
+              <w:t>]</w:t>
             </w:r>
           </w:p>
         </w:tc>
@@ -814,6 +1045,30 @@
                 <w:color w:val="000000"/>
               </w:rPr>
             </w:pPr>
+            <w:r>
+              <w:rPr>
+                <w:rFonts w:ascii="Calibri" w:eastAsia="Times New Roman" w:hAnsi="Calibri" w:cs="Calibri"/>
+                <w:noProof w:val="0"/>
+                <w:color w:val="000000"/>
+              </w:rPr>
+              <w:t>13</w:t>
+            </w:r>
+            <w:r>
+              <w:rPr>
+                <w:rFonts w:ascii="Calibri" w:eastAsia="Times New Roman" w:hAnsi="Calibri" w:cs="Calibri"/>
+                <w:noProof w:val="0"/>
+                <w:color w:val="000000"/>
+              </w:rPr>
+              <w:t>24034,</w:t>
+            </w:r>
+            <w:r>
+              <w:rPr>
+                <w:rFonts w:ascii="Calibri" w:eastAsia="Times New Roman" w:hAnsi="Calibri" w:cs="Calibri"/>
+                <w:noProof w:val="0"/>
+                <w:color w:val="000000"/>
+              </w:rPr>
+              <w:t>332</w:t>
+            </w:r>
           </w:p>
         </w:tc>
         <w:tc>
@@ -838,6 +1093,14 @@
                 <w:color w:val="000000"/>
               </w:rPr>
             </w:pPr>
+            <w:r>
+              <w:rPr>
+                <w:rFonts w:ascii="Calibri" w:eastAsia="Times New Roman" w:hAnsi="Calibri" w:cs="Calibri"/>
+                <w:noProof w:val="0"/>
+                <w:color w:val="000000"/>
+              </w:rPr>
+              <w:t>34248,097</w:t>
+            </w:r>
           </w:p>
         </w:tc>
       </w:tr>
@@ -900,6 +1163,14 @@
                 <w:color w:val="000000"/>
               </w:rPr>
             </w:pPr>
+            <w:r>
+              <w:rPr>
+                <w:rFonts w:ascii="Calibri" w:eastAsia="Times New Roman" w:hAnsi="Calibri" w:cs="Calibri"/>
+                <w:noProof w:val="0"/>
+                <w:color w:val="000000"/>
+              </w:rPr>
+              <w:t>1324034,332</w:t>
+            </w:r>
           </w:p>
         </w:tc>
         <w:tc>
@@ -924,6 +1195,30 @@
                 <w:color w:val="000000"/>
               </w:rPr>
             </w:pPr>
+            <w:r>
+              <w:rPr>
+                <w:rFonts w:ascii="Calibri" w:eastAsia="Times New Roman" w:hAnsi="Calibri" w:cs="Calibri"/>
+                <w:noProof w:val="0"/>
+                <w:color w:val="000000"/>
+              </w:rPr>
+              <w:t>34</w:t>
+            </w:r>
+            <w:r>
+              <w:rPr>
+                <w:rFonts w:ascii="Calibri" w:eastAsia="Times New Roman" w:hAnsi="Calibri" w:cs="Calibri"/>
+                <w:noProof w:val="0"/>
+                <w:color w:val="000000"/>
+              </w:rPr>
+              <w:t>3</w:t>
+            </w:r>
+            <w:r>
+              <w:rPr>
+                <w:rFonts w:ascii="Calibri" w:eastAsia="Times New Roman" w:hAnsi="Calibri" w:cs="Calibri"/>
+                <w:noProof w:val="0"/>
+                <w:color w:val="000000"/>
+              </w:rPr>
+              <w:t>91,972</w:t>
+            </w:r>
           </w:p>
         </w:tc>
       </w:tr>
@@ -986,6 +1281,22 @@
                 <w:color w:val="000000"/>
               </w:rPr>
             </w:pPr>
+            <w:r>
+              <w:rPr>
+                <w:rFonts w:ascii="Calibri" w:eastAsia="Times New Roman" w:hAnsi="Calibri" w:cs="Calibri"/>
+                <w:noProof w:val="0"/>
+                <w:color w:val="000000"/>
+              </w:rPr>
+              <w:t>1324034,</w:t>
+            </w:r>
+            <w:r>
+              <w:rPr>
+                <w:rFonts w:ascii="Calibri" w:eastAsia="Times New Roman" w:hAnsi="Calibri" w:cs="Calibri"/>
+                <w:noProof w:val="0"/>
+                <w:color w:val="000000"/>
+              </w:rPr>
+              <w:t>996</w:t>
+            </w:r>
           </w:p>
         </w:tc>
         <w:tc>
@@ -1010,6 +1321,38 @@
                 <w:color w:val="000000"/>
               </w:rPr>
             </w:pPr>
+            <w:r>
+              <w:rPr>
+                <w:rFonts w:ascii="Calibri" w:eastAsia="Times New Roman" w:hAnsi="Calibri" w:cs="Calibri"/>
+                <w:noProof w:val="0"/>
+                <w:color w:val="000000"/>
+              </w:rPr>
+              <w:t>3</w:t>
+            </w:r>
+            <w:r>
+              <w:rPr>
+                <w:rFonts w:ascii="Calibri" w:eastAsia="Times New Roman" w:hAnsi="Calibri" w:cs="Calibri"/>
+                <w:noProof w:val="0"/>
+                <w:color w:val="000000"/>
+              </w:rPr>
+              <w:t>5</w:t>
+            </w:r>
+            <w:r>
+              <w:rPr>
+                <w:rFonts w:ascii="Calibri" w:eastAsia="Times New Roman" w:hAnsi="Calibri" w:cs="Calibri"/>
+                <w:noProof w:val="0"/>
+                <w:color w:val="000000"/>
+              </w:rPr>
+              <w:t>1</w:t>
+            </w:r>
+            <w:r>
+              <w:rPr>
+                <w:rFonts w:ascii="Calibri" w:eastAsia="Times New Roman" w:hAnsi="Calibri" w:cs="Calibri"/>
+                <w:noProof w:val="0"/>
+                <w:color w:val="000000"/>
+              </w:rPr>
+              <w:t>71,034</w:t>
+            </w:r>
           </w:p>
         </w:tc>
       </w:tr>
@@ -1359,7 +1702,29 @@
                 <w:noProof w:val="0"/>
                 <w:color w:val="000000"/>
               </w:rPr>
-              <w:t xml:space="preserve"> [ms]</w:t>
+              <w:t xml:space="preserve"> [</w:t>
+            </w:r>
+            <w:proofErr w:type="spellStart"/>
+            <w:r>
+              <w:rPr>
+                <w:rFonts w:ascii="Calibri" w:eastAsia="Times New Roman" w:hAnsi="Calibri" w:cs="Calibri"/>
+                <w:b/>
+                <w:bCs/>
+                <w:noProof w:val="0"/>
+                <w:color w:val="000000"/>
+              </w:rPr>
+              <w:t>ms</w:t>
+            </w:r>
+            <w:proofErr w:type="spellEnd"/>
+            <w:r>
+              <w:rPr>
+                <w:rFonts w:ascii="Calibri" w:eastAsia="Times New Roman" w:hAnsi="Calibri" w:cs="Calibri"/>
+                <w:b/>
+                <w:bCs/>
+                <w:noProof w:val="0"/>
+                <w:color w:val="000000"/>
+              </w:rPr>
+              <w:t>]</w:t>
             </w:r>
           </w:p>
         </w:tc>
@@ -1423,6 +1788,14 @@
                 <w:color w:val="000000"/>
               </w:rPr>
             </w:pPr>
+            <w:r>
+              <w:rPr>
+                <w:rFonts w:ascii="Calibri" w:eastAsia="Times New Roman" w:hAnsi="Calibri" w:cs="Calibri"/>
+                <w:noProof w:val="0"/>
+                <w:color w:val="000000"/>
+              </w:rPr>
+              <w:t>1324044,164</w:t>
+            </w:r>
           </w:p>
         </w:tc>
         <w:tc>
@@ -1447,6 +1820,22 @@
                 <w:color w:val="000000"/>
               </w:rPr>
             </w:pPr>
+            <w:r>
+              <w:rPr>
+                <w:rFonts w:ascii="Calibri" w:eastAsia="Times New Roman" w:hAnsi="Calibri" w:cs="Calibri"/>
+                <w:noProof w:val="0"/>
+                <w:color w:val="000000"/>
+              </w:rPr>
+              <w:t>35</w:t>
+            </w:r>
+            <w:r>
+              <w:rPr>
+                <w:rFonts w:ascii="Calibri" w:eastAsia="Times New Roman" w:hAnsi="Calibri" w:cs="Calibri"/>
+                <w:noProof w:val="0"/>
+                <w:color w:val="000000"/>
+              </w:rPr>
+              <w:t>550,884</w:t>
+            </w:r>
           </w:p>
         </w:tc>
       </w:tr>
@@ -1509,6 +1898,22 @@
                 <w:color w:val="000000"/>
               </w:rPr>
             </w:pPr>
+            <w:r>
+              <w:rPr>
+                <w:rFonts w:ascii="Calibri" w:eastAsia="Times New Roman" w:hAnsi="Calibri" w:cs="Calibri"/>
+                <w:noProof w:val="0"/>
+                <w:color w:val="000000"/>
+              </w:rPr>
+              <w:t>1324044,16</w:t>
+            </w:r>
+            <w:r>
+              <w:rPr>
+                <w:rFonts w:ascii="Calibri" w:eastAsia="Times New Roman" w:hAnsi="Calibri" w:cs="Calibri"/>
+                <w:noProof w:val="0"/>
+                <w:color w:val="000000"/>
+              </w:rPr>
+              <w:t>4</w:t>
+            </w:r>
           </w:p>
         </w:tc>
         <w:tc>
@@ -1533,6 +1938,30 @@
                 <w:color w:val="000000"/>
               </w:rPr>
             </w:pPr>
+            <w:r>
+              <w:rPr>
+                <w:rFonts w:ascii="Calibri" w:eastAsia="Times New Roman" w:hAnsi="Calibri" w:cs="Calibri"/>
+                <w:noProof w:val="0"/>
+                <w:color w:val="000000"/>
+              </w:rPr>
+              <w:t>3</w:t>
+            </w:r>
+            <w:r>
+              <w:rPr>
+                <w:rFonts w:ascii="Calibri" w:eastAsia="Times New Roman" w:hAnsi="Calibri" w:cs="Calibri"/>
+                <w:noProof w:val="0"/>
+                <w:color w:val="000000"/>
+              </w:rPr>
+              <w:t>576</w:t>
+            </w:r>
+            <w:r>
+              <w:rPr>
+                <w:rFonts w:ascii="Calibri" w:eastAsia="Times New Roman" w:hAnsi="Calibri" w:cs="Calibri"/>
+                <w:noProof w:val="0"/>
+                <w:color w:val="000000"/>
+              </w:rPr>
+              <w:t>6,408</w:t>
+            </w:r>
           </w:p>
         </w:tc>
       </w:tr>
@@ -1595,6 +2024,14 @@
                 <w:color w:val="000000"/>
               </w:rPr>
             </w:pPr>
+            <w:r>
+              <w:rPr>
+                <w:rFonts w:ascii="Calibri" w:eastAsia="Times New Roman" w:hAnsi="Calibri" w:cs="Calibri"/>
+                <w:noProof w:val="0"/>
+                <w:color w:val="000000"/>
+              </w:rPr>
+              <w:t>1324044,164</w:t>
+            </w:r>
           </w:p>
         </w:tc>
         <w:tc>
@@ -1619,6 +2056,22 @@
                 <w:color w:val="000000"/>
               </w:rPr>
             </w:pPr>
+            <w:r>
+              <w:rPr>
+                <w:rFonts w:ascii="Calibri" w:eastAsia="Times New Roman" w:hAnsi="Calibri" w:cs="Calibri"/>
+                <w:noProof w:val="0"/>
+                <w:color w:val="000000"/>
+              </w:rPr>
+              <w:t>36492,</w:t>
+            </w:r>
+            <w:r>
+              <w:rPr>
+                <w:rFonts w:ascii="Calibri" w:eastAsia="Times New Roman" w:hAnsi="Calibri" w:cs="Calibri"/>
+                <w:noProof w:val="0"/>
+                <w:color w:val="000000"/>
+              </w:rPr>
+              <w:t>151</w:t>
+            </w:r>
           </w:p>
         </w:tc>
       </w:tr>
@@ -1808,6 +2261,170 @@
         </w:rPr>
         <w:t>CHAINING</w:t>
       </w:r>
+    </w:p>
+    <w:p>
+      <w:pPr>
+        <w:spacing w:after="0"/>
+        <w:jc w:val="both"/>
+        <w:rPr>
+          <w:rFonts w:ascii="Dax-Regular" w:hAnsi="Dax-Regular"/>
+          <w:lang w:val="es-CO"/>
+        </w:rPr>
+      </w:pPr>
+    </w:p>
+    <w:p>
+      <w:pPr>
+        <w:spacing w:after="0"/>
+        <w:jc w:val="both"/>
+        <w:rPr>
+          <w:rFonts w:ascii="Dax-Regular" w:hAnsi="Dax-Regular"/>
+          <w:lang w:val="es-CO"/>
+        </w:rPr>
+      </w:pPr>
+    </w:p>
+    <w:p>
+      <w:pPr>
+        <w:spacing w:after="0"/>
+        <w:jc w:val="center"/>
+        <w:rPr>
+          <w:rFonts w:ascii="Dax-Regular" w:hAnsi="Dax-Regular"/>
+          <w:lang w:val="es-CO"/>
+        </w:rPr>
+      </w:pPr>
+      <w:r>
+        <w:rPr>
+          <w:rFonts w:ascii="Dax-Regular" w:hAnsi="Dax-Regular"/>
+          <w:lang w:val="es-CO"/>
+        </w:rPr>
+        <w:drawing>
+          <wp:inline distT="0" distB="0" distL="0" distR="0" wp14:anchorId="18A29525" wp14:editId="58685009">
+            <wp:extent cx="4867200" cy="2960880"/>
+            <wp:effectExtent l="0" t="0" r="0" b="0"/>
+            <wp:docPr id="2" name="Imagen 2"/>
+            <wp:cNvGraphicFramePr>
+              <a:graphicFrameLocks xmlns:a="http://schemas.openxmlformats.org/drawingml/2006/main" noChangeAspect="1"/>
+            </wp:cNvGraphicFramePr>
+            <a:graphic xmlns:a="http://schemas.openxmlformats.org/drawingml/2006/main">
+              <a:graphicData uri="http://schemas.openxmlformats.org/drawingml/2006/picture">
+                <pic:pic xmlns:pic="http://schemas.openxmlformats.org/drawingml/2006/picture">
+                  <pic:nvPicPr>
+                    <pic:cNvPr id="2" name="Imagen 2"/>
+                    <pic:cNvPicPr/>
+                  </pic:nvPicPr>
+                  <pic:blipFill>
+                    <a:blip r:embed="rId8">
+                      <a:extLst>
+                        <a:ext uri="{28A0092B-C50C-407E-A947-70E740481C1C}">
+                          <a14:useLocalDpi xmlns:a14="http://schemas.microsoft.com/office/drawing/2010/main" val="0"/>
+                        </a:ext>
+                      </a:extLst>
+                    </a:blip>
+                    <a:stretch>
+                      <a:fillRect/>
+                    </a:stretch>
+                  </pic:blipFill>
+                  <pic:spPr>
+                    <a:xfrm>
+                      <a:off x="0" y="0"/>
+                      <a:ext cx="4899660" cy="2980626"/>
+                    </a:xfrm>
+                    <a:prstGeom prst="rect">
+                      <a:avLst/>
+                    </a:prstGeom>
+                  </pic:spPr>
+                </pic:pic>
+              </a:graphicData>
+            </a:graphic>
+          </wp:inline>
+        </w:drawing>
+      </w:r>
+    </w:p>
+    <w:p>
+      <w:pPr>
+        <w:spacing w:after="0"/>
+        <w:jc w:val="both"/>
+        <w:rPr>
+          <w:rFonts w:ascii="Dax-Regular" w:hAnsi="Dax-Regular"/>
+          <w:lang w:val="es-CO"/>
+        </w:rPr>
+      </w:pPr>
+    </w:p>
+    <w:p>
+      <w:pPr>
+        <w:spacing w:after="0"/>
+        <w:jc w:val="center"/>
+        <w:rPr>
+          <w:rFonts w:ascii="Dax-Regular" w:hAnsi="Dax-Regular"/>
+          <w:lang w:val="es-CO"/>
+        </w:rPr>
+      </w:pPr>
+      <w:r>
+        <w:rPr>
+          <w:rFonts w:ascii="Dax-Regular" w:hAnsi="Dax-Regular"/>
+          <w:lang w:val="es-CO"/>
+        </w:rPr>
+        <w:drawing>
+          <wp:inline distT="0" distB="0" distL="0" distR="0" wp14:anchorId="5E707277" wp14:editId="6764D569">
+            <wp:extent cx="4806000" cy="2886167"/>
+            <wp:effectExtent l="0" t="0" r="0" b="0"/>
+            <wp:docPr id="3" name="Imagen 3"/>
+            <wp:cNvGraphicFramePr>
+              <a:graphicFrameLocks xmlns:a="http://schemas.openxmlformats.org/drawingml/2006/main" noChangeAspect="1"/>
+            </wp:cNvGraphicFramePr>
+            <a:graphic xmlns:a="http://schemas.openxmlformats.org/drawingml/2006/main">
+              <a:graphicData uri="http://schemas.openxmlformats.org/drawingml/2006/picture">
+                <pic:pic xmlns:pic="http://schemas.openxmlformats.org/drawingml/2006/picture">
+                  <pic:nvPicPr>
+                    <pic:cNvPr id="3" name="Imagen 3"/>
+                    <pic:cNvPicPr/>
+                  </pic:nvPicPr>
+                  <pic:blipFill>
+                    <a:blip r:embed="rId9">
+                      <a:extLst>
+                        <a:ext uri="{28A0092B-C50C-407E-A947-70E740481C1C}">
+                          <a14:useLocalDpi xmlns:a14="http://schemas.microsoft.com/office/drawing/2010/main" val="0"/>
+                        </a:ext>
+                      </a:extLst>
+                    </a:blip>
+                    <a:stretch>
+                      <a:fillRect/>
+                    </a:stretch>
+                  </pic:blipFill>
+                  <pic:spPr>
+                    <a:xfrm>
+                      <a:off x="0" y="0"/>
+                      <a:ext cx="4823823" cy="2896870"/>
+                    </a:xfrm>
+                    <a:prstGeom prst="rect">
+                      <a:avLst/>
+                    </a:prstGeom>
+                  </pic:spPr>
+                </pic:pic>
+              </a:graphicData>
+            </a:graphic>
+          </wp:inline>
+        </w:drawing>
+      </w:r>
+    </w:p>
+    <w:p>
+      <w:pPr>
+        <w:spacing w:after="0"/>
+        <w:jc w:val="both"/>
+        <w:rPr>
+          <w:rFonts w:ascii="Dax-Regular" w:hAnsi="Dax-Regular"/>
+          <w:lang w:val="es-CO"/>
+        </w:rPr>
+      </w:pPr>
+    </w:p>
+    <w:p>
+      <w:pPr>
+        <w:spacing w:after="0"/>
+        <w:jc w:val="both"/>
+        <w:rPr>
+          <w:rFonts w:ascii="Dax-Regular" w:hAnsi="Dax-Regular"/>
+          <w:lang w:val="es-CO"/>
+        </w:rPr>
+      </w:pPr>
     </w:p>
     <w:p>
       <w:pPr>
@@ -1945,9 +2562,9 @@
           <w:tcPr>
             <w:tcW w:w="3140" w:type="dxa"/>
             <w:tcBorders>
-              <w:top w:val="single" w:sz="4" w:space="0" w:color="000000"/>
+              <w:top w:val="single" w:sz="4" w:space="0" w:color="000000" w:themeColor="text1"/>
               <w:left w:val="nil"/>
-              <w:bottom w:val="single" w:sz="4" w:space="0" w:color="000000"/>
+              <w:bottom w:val="single" w:sz="4" w:space="0" w:color="000000" w:themeColor="text1"/>
               <w:right w:val="nil"/>
             </w:tcBorders>
             <w:shd w:val="clear" w:color="auto" w:fill="auto"/>
@@ -1990,9 +2607,9 @@
           <w:tcPr>
             <w:tcW w:w="2960" w:type="dxa"/>
             <w:tcBorders>
-              <w:top w:val="single" w:sz="4" w:space="0" w:color="000000"/>
+              <w:top w:val="single" w:sz="4" w:space="0" w:color="000000" w:themeColor="text1"/>
               <w:left w:val="nil"/>
-              <w:bottom w:val="single" w:sz="4" w:space="0" w:color="000000"/>
+              <w:bottom w:val="single" w:sz="4" w:space="0" w:color="000000" w:themeColor="text1"/>
               <w:right w:val="nil"/>
             </w:tcBorders>
             <w:shd w:val="clear" w:color="auto" w:fill="auto"/>
@@ -2061,9 +2678,9 @@
           <w:tcPr>
             <w:tcW w:w="2920" w:type="dxa"/>
             <w:tcBorders>
-              <w:top w:val="single" w:sz="4" w:space="0" w:color="000000"/>
+              <w:top w:val="single" w:sz="4" w:space="0" w:color="000000" w:themeColor="text1"/>
               <w:left w:val="nil"/>
-              <w:bottom w:val="single" w:sz="4" w:space="0" w:color="000000"/>
+              <w:bottom w:val="single" w:sz="4" w:space="0" w:color="000000" w:themeColor="text1"/>
               <w:right w:val="nil"/>
             </w:tcBorders>
             <w:shd w:val="clear" w:color="auto" w:fill="auto"/>
@@ -2124,7 +2741,29 @@
                 <w:noProof w:val="0"/>
                 <w:color w:val="000000"/>
               </w:rPr>
-              <w:t xml:space="preserve"> [ms]</w:t>
+              <w:t xml:space="preserve"> [</w:t>
+            </w:r>
+            <w:proofErr w:type="spellStart"/>
+            <w:r>
+              <w:rPr>
+                <w:rFonts w:ascii="Calibri" w:eastAsia="Times New Roman" w:hAnsi="Calibri" w:cs="Calibri"/>
+                <w:b/>
+                <w:bCs/>
+                <w:noProof w:val="0"/>
+                <w:color w:val="000000"/>
+              </w:rPr>
+              <w:t>ms</w:t>
+            </w:r>
+            <w:proofErr w:type="spellEnd"/>
+            <w:r>
+              <w:rPr>
+                <w:rFonts w:ascii="Calibri" w:eastAsia="Times New Roman" w:hAnsi="Calibri" w:cs="Calibri"/>
+                <w:b/>
+                <w:bCs/>
+                <w:noProof w:val="0"/>
+                <w:color w:val="000000"/>
+              </w:rPr>
+              <w:t>]</w:t>
             </w:r>
           </w:p>
         </w:tc>
@@ -2142,7 +2781,7 @@
               <w:bottom w:val="nil"/>
               <w:right w:val="nil"/>
             </w:tcBorders>
-            <w:shd w:val="clear" w:color="D9D9D9" w:fill="D9D9D9"/>
+            <w:shd w:val="clear" w:color="auto" w:fill="D9D9D9" w:themeFill="background1" w:themeFillShade="D9"/>
             <w:vAlign w:val="center"/>
             <w:hideMark/>
           </w:tcPr>
@@ -2175,7 +2814,7 @@
               <w:bottom w:val="nil"/>
               <w:right w:val="nil"/>
             </w:tcBorders>
-            <w:shd w:val="clear" w:color="D9D9D9" w:fill="D9D9D9"/>
+            <w:shd w:val="clear" w:color="auto" w:fill="D9D9D9" w:themeFill="background1" w:themeFillShade="D9"/>
             <w:vAlign w:val="center"/>
           </w:tcPr>
           <w:p>
@@ -2188,6 +2827,17 @@
                 <w:color w:val="000000"/>
               </w:rPr>
             </w:pPr>
+            <w:r>
+              <w:rPr>
+                <w:rFonts w:ascii="Calibri" w:eastAsia="Times New Roman" w:hAnsi="Calibri" w:cs="Calibri"/>
+                <w:noProof w:val="0"/>
+                <w:color w:val="000000" w:themeColor="text1"/>
+              </w:rPr>
+              <w:t>1324018.31</w:t>
+            </w:r>
+            <w:r>
+              <w:tab/>
+            </w:r>
           </w:p>
         </w:tc>
         <w:tc>
@@ -2199,7 +2849,7 @@
               <w:bottom w:val="nil"/>
               <w:right w:val="nil"/>
             </w:tcBorders>
-            <w:shd w:val="clear" w:color="D9D9D9" w:fill="D9D9D9"/>
+            <w:shd w:val="clear" w:color="auto" w:fill="D9D9D9" w:themeFill="background1" w:themeFillShade="D9"/>
             <w:vAlign w:val="center"/>
           </w:tcPr>
           <w:p>
@@ -2212,6 +2862,14 @@
                 <w:color w:val="000000"/>
               </w:rPr>
             </w:pPr>
+            <w:r>
+              <w:rPr>
+                <w:rFonts w:ascii="Calibri" w:eastAsia="Times New Roman" w:hAnsi="Calibri" w:cs="Calibri"/>
+                <w:noProof w:val="0"/>
+                <w:color w:val="000000" w:themeColor="text1"/>
+              </w:rPr>
+              <w:t>20130.373</w:t>
+            </w:r>
           </w:p>
         </w:tc>
       </w:tr>
@@ -2274,6 +2932,17 @@
                 <w:color w:val="000000"/>
               </w:rPr>
             </w:pPr>
+            <w:r>
+              <w:rPr>
+                <w:rFonts w:ascii="Calibri" w:eastAsia="Times New Roman" w:hAnsi="Calibri" w:cs="Calibri"/>
+                <w:noProof w:val="0"/>
+                <w:color w:val="000000" w:themeColor="text1"/>
+              </w:rPr>
+              <w:t>1324017.983</w:t>
+            </w:r>
+            <w:r>
+              <w:tab/>
+            </w:r>
           </w:p>
         </w:tc>
         <w:tc>
@@ -2298,6 +2967,14 @@
                 <w:color w:val="000000"/>
               </w:rPr>
             </w:pPr>
+            <w:r>
+              <w:rPr>
+                <w:rFonts w:ascii="Calibri" w:eastAsia="Times New Roman" w:hAnsi="Calibri" w:cs="Calibri"/>
+                <w:noProof w:val="0"/>
+                <w:color w:val="000000" w:themeColor="text1"/>
+              </w:rPr>
+              <w:t>19824.217</w:t>
+            </w:r>
           </w:p>
         </w:tc>
       </w:tr>
@@ -2311,10 +2988,10 @@
             <w:tcBorders>
               <w:top w:val="nil"/>
               <w:left w:val="nil"/>
-              <w:bottom w:val="single" w:sz="4" w:space="0" w:color="000000"/>
+              <w:bottom w:val="single" w:sz="4" w:space="0" w:color="000000" w:themeColor="text1"/>
               <w:right w:val="nil"/>
             </w:tcBorders>
-            <w:shd w:val="clear" w:color="D9D9D9" w:fill="D9D9D9"/>
+            <w:shd w:val="clear" w:color="auto" w:fill="D9D9D9" w:themeFill="background1" w:themeFillShade="D9"/>
             <w:vAlign w:val="center"/>
             <w:hideMark/>
           </w:tcPr>
@@ -2344,10 +3021,10 @@
             <w:tcBorders>
               <w:top w:val="nil"/>
               <w:left w:val="nil"/>
-              <w:bottom w:val="single" w:sz="4" w:space="0" w:color="000000"/>
+              <w:bottom w:val="single" w:sz="4" w:space="0" w:color="000000" w:themeColor="text1"/>
               <w:right w:val="nil"/>
             </w:tcBorders>
-            <w:shd w:val="clear" w:color="D9D9D9" w:fill="D9D9D9"/>
+            <w:shd w:val="clear" w:color="auto" w:fill="D9D9D9" w:themeFill="background1" w:themeFillShade="D9"/>
             <w:vAlign w:val="center"/>
           </w:tcPr>
           <w:p>
@@ -2360,6 +3037,17 @@
                 <w:color w:val="000000"/>
               </w:rPr>
             </w:pPr>
+            <w:r>
+              <w:rPr>
+                <w:rFonts w:ascii="Calibri" w:eastAsia="Times New Roman" w:hAnsi="Calibri" w:cs="Calibri"/>
+                <w:noProof w:val="0"/>
+                <w:color w:val="000000" w:themeColor="text1"/>
+              </w:rPr>
+              <w:t>1324018.037</w:t>
+            </w:r>
+            <w:r>
+              <w:tab/>
+            </w:r>
           </w:p>
         </w:tc>
         <w:tc>
@@ -2368,10 +3056,10 @@
             <w:tcBorders>
               <w:top w:val="nil"/>
               <w:left w:val="nil"/>
-              <w:bottom w:val="single" w:sz="4" w:space="0" w:color="000000"/>
+              <w:bottom w:val="single" w:sz="4" w:space="0" w:color="000000" w:themeColor="text1"/>
               <w:right w:val="nil"/>
             </w:tcBorders>
-            <w:shd w:val="clear" w:color="D9D9D9" w:fill="D9D9D9"/>
+            <w:shd w:val="clear" w:color="auto" w:fill="D9D9D9" w:themeFill="background1" w:themeFillShade="D9"/>
             <w:vAlign w:val="center"/>
           </w:tcPr>
           <w:p>
@@ -2384,6 +3072,14 @@
                 <w:color w:val="000000"/>
               </w:rPr>
             </w:pPr>
+            <w:r>
+              <w:rPr>
+                <w:rFonts w:ascii="Calibri" w:eastAsia="Times New Roman" w:hAnsi="Calibri" w:cs="Calibri"/>
+                <w:noProof w:val="0"/>
+                <w:color w:val="000000" w:themeColor="text1"/>
+              </w:rPr>
+              <w:t>19553.6635</w:t>
+            </w:r>
           </w:p>
         </w:tc>
       </w:tr>
@@ -2572,9 +3268,9 @@
           <w:tcPr>
             <w:tcW w:w="3140" w:type="dxa"/>
             <w:tcBorders>
-              <w:top w:val="single" w:sz="4" w:space="0" w:color="000000"/>
+              <w:top w:val="single" w:sz="4" w:space="0" w:color="000000" w:themeColor="text1"/>
               <w:left w:val="nil"/>
-              <w:bottom w:val="single" w:sz="4" w:space="0" w:color="000000"/>
+              <w:bottom w:val="single" w:sz="4" w:space="0" w:color="000000" w:themeColor="text1"/>
               <w:right w:val="nil"/>
             </w:tcBorders>
             <w:shd w:val="clear" w:color="auto" w:fill="auto"/>
@@ -2601,7 +3297,6 @@
                 <w:noProof w:val="0"/>
                 <w:color w:val="000000"/>
               </w:rPr>
-              <w:lastRenderedPageBreak/>
               <w:t>Factor de Carga (CHAINING)</w:t>
             </w:r>
           </w:p>
@@ -2610,9 +3305,9 @@
           <w:tcPr>
             <w:tcW w:w="2960" w:type="dxa"/>
             <w:tcBorders>
-              <w:top w:val="single" w:sz="4" w:space="0" w:color="000000"/>
+              <w:top w:val="single" w:sz="4" w:space="0" w:color="000000" w:themeColor="text1"/>
               <w:left w:val="nil"/>
-              <w:bottom w:val="single" w:sz="4" w:space="0" w:color="000000"/>
+              <w:bottom w:val="single" w:sz="4" w:space="0" w:color="000000" w:themeColor="text1"/>
               <w:right w:val="nil"/>
             </w:tcBorders>
             <w:shd w:val="clear" w:color="auto" w:fill="auto"/>
@@ -2681,9 +3376,9 @@
           <w:tcPr>
             <w:tcW w:w="2920" w:type="dxa"/>
             <w:tcBorders>
-              <w:top w:val="single" w:sz="4" w:space="0" w:color="000000"/>
+              <w:top w:val="single" w:sz="4" w:space="0" w:color="000000" w:themeColor="text1"/>
               <w:left w:val="nil"/>
-              <w:bottom w:val="single" w:sz="4" w:space="0" w:color="000000"/>
+              <w:bottom w:val="single" w:sz="4" w:space="0" w:color="000000" w:themeColor="text1"/>
               <w:right w:val="nil"/>
             </w:tcBorders>
             <w:shd w:val="clear" w:color="auto" w:fill="auto"/>
@@ -2744,7 +3439,29 @@
                 <w:noProof w:val="0"/>
                 <w:color w:val="000000"/>
               </w:rPr>
-              <w:t xml:space="preserve"> [ms]</w:t>
+              <w:t xml:space="preserve"> [</w:t>
+            </w:r>
+            <w:proofErr w:type="spellStart"/>
+            <w:r>
+              <w:rPr>
+                <w:rFonts w:ascii="Calibri" w:eastAsia="Times New Roman" w:hAnsi="Calibri" w:cs="Calibri"/>
+                <w:b/>
+                <w:bCs/>
+                <w:noProof w:val="0"/>
+                <w:color w:val="000000"/>
+              </w:rPr>
+              <w:t>ms</w:t>
+            </w:r>
+            <w:proofErr w:type="spellEnd"/>
+            <w:r>
+              <w:rPr>
+                <w:rFonts w:ascii="Calibri" w:eastAsia="Times New Roman" w:hAnsi="Calibri" w:cs="Calibri"/>
+                <w:b/>
+                <w:bCs/>
+                <w:noProof w:val="0"/>
+                <w:color w:val="000000"/>
+              </w:rPr>
+              <w:t>]</w:t>
             </w:r>
           </w:p>
         </w:tc>
@@ -2762,7 +3479,7 @@
               <w:bottom w:val="nil"/>
               <w:right w:val="nil"/>
             </w:tcBorders>
-            <w:shd w:val="clear" w:color="D9D9D9" w:fill="D9D9D9"/>
+            <w:shd w:val="clear" w:color="auto" w:fill="D9D9D9" w:themeFill="background1" w:themeFillShade="D9"/>
             <w:vAlign w:val="center"/>
             <w:hideMark/>
           </w:tcPr>
@@ -2795,7 +3512,7 @@
               <w:bottom w:val="nil"/>
               <w:right w:val="nil"/>
             </w:tcBorders>
-            <w:shd w:val="clear" w:color="D9D9D9" w:fill="D9D9D9"/>
+            <w:shd w:val="clear" w:color="auto" w:fill="D9D9D9" w:themeFill="background1" w:themeFillShade="D9"/>
             <w:vAlign w:val="center"/>
           </w:tcPr>
           <w:p>
@@ -2808,6 +3525,17 @@
                 <w:color w:val="000000"/>
               </w:rPr>
             </w:pPr>
+            <w:r>
+              <w:rPr>
+                <w:rFonts w:ascii="Calibri" w:eastAsia="Times New Roman" w:hAnsi="Calibri" w:cs="Calibri"/>
+                <w:noProof w:val="0"/>
+                <w:color w:val="000000" w:themeColor="text1"/>
+              </w:rPr>
+              <w:t>1324024.922</w:t>
+            </w:r>
+            <w:r>
+              <w:tab/>
+            </w:r>
           </w:p>
         </w:tc>
         <w:tc>
@@ -2819,7 +3547,7 @@
               <w:bottom w:val="nil"/>
               <w:right w:val="nil"/>
             </w:tcBorders>
-            <w:shd w:val="clear" w:color="D9D9D9" w:fill="D9D9D9"/>
+            <w:shd w:val="clear" w:color="auto" w:fill="D9D9D9" w:themeFill="background1" w:themeFillShade="D9"/>
             <w:vAlign w:val="center"/>
           </w:tcPr>
           <w:p>
@@ -2832,6 +3560,14 @@
                 <w:color w:val="000000"/>
               </w:rPr>
             </w:pPr>
+            <w:r>
+              <w:rPr>
+                <w:rFonts w:ascii="Calibri" w:eastAsia="Times New Roman" w:hAnsi="Calibri" w:cs="Calibri"/>
+                <w:noProof w:val="0"/>
+                <w:color w:val="000000" w:themeColor="text1"/>
+              </w:rPr>
+              <w:t>20751.555</w:t>
+            </w:r>
           </w:p>
         </w:tc>
       </w:tr>
@@ -2894,6 +3630,17 @@
                 <w:color w:val="000000"/>
               </w:rPr>
             </w:pPr>
+            <w:r>
+              <w:rPr>
+                <w:rFonts w:ascii="Calibri" w:eastAsia="Times New Roman" w:hAnsi="Calibri" w:cs="Calibri"/>
+                <w:noProof w:val="0"/>
+                <w:color w:val="000000" w:themeColor="text1"/>
+              </w:rPr>
+              <w:t>1324024.856</w:t>
+            </w:r>
+            <w:r>
+              <w:tab/>
+            </w:r>
           </w:p>
         </w:tc>
         <w:tc>
@@ -2918,6 +3665,14 @@
                 <w:color w:val="000000"/>
               </w:rPr>
             </w:pPr>
+            <w:r>
+              <w:rPr>
+                <w:rFonts w:ascii="Calibri" w:eastAsia="Times New Roman" w:hAnsi="Calibri" w:cs="Calibri"/>
+                <w:noProof w:val="0"/>
+                <w:color w:val="000000" w:themeColor="text1"/>
+              </w:rPr>
+              <w:t>20490.361</w:t>
+            </w:r>
           </w:p>
         </w:tc>
       </w:tr>
@@ -2931,10 +3686,10 @@
             <w:tcBorders>
               <w:top w:val="nil"/>
               <w:left w:val="nil"/>
-              <w:bottom w:val="single" w:sz="4" w:space="0" w:color="000000"/>
+              <w:bottom w:val="single" w:sz="4" w:space="0" w:color="000000" w:themeColor="text1"/>
               <w:right w:val="nil"/>
             </w:tcBorders>
-            <w:shd w:val="clear" w:color="D9D9D9" w:fill="D9D9D9"/>
+            <w:shd w:val="clear" w:color="auto" w:fill="D9D9D9" w:themeFill="background1" w:themeFillShade="D9"/>
             <w:vAlign w:val="center"/>
             <w:hideMark/>
           </w:tcPr>
@@ -2964,10 +3719,10 @@
             <w:tcBorders>
               <w:top w:val="nil"/>
               <w:left w:val="nil"/>
-              <w:bottom w:val="single" w:sz="4" w:space="0" w:color="000000"/>
+              <w:bottom w:val="single" w:sz="4" w:space="0" w:color="000000" w:themeColor="text1"/>
               <w:right w:val="nil"/>
             </w:tcBorders>
-            <w:shd w:val="clear" w:color="D9D9D9" w:fill="D9D9D9"/>
+            <w:shd w:val="clear" w:color="auto" w:fill="D9D9D9" w:themeFill="background1" w:themeFillShade="D9"/>
             <w:vAlign w:val="center"/>
           </w:tcPr>
           <w:p>
@@ -2980,6 +3735,17 @@
                 <w:color w:val="000000"/>
               </w:rPr>
             </w:pPr>
+            <w:r>
+              <w:rPr>
+                <w:rFonts w:ascii="Calibri" w:eastAsia="Times New Roman" w:hAnsi="Calibri" w:cs="Calibri"/>
+                <w:noProof w:val="0"/>
+                <w:color w:val="000000" w:themeColor="text1"/>
+              </w:rPr>
+              <w:t>1324025.195</w:t>
+            </w:r>
+            <w:r>
+              <w:tab/>
+            </w:r>
           </w:p>
         </w:tc>
         <w:tc>
@@ -2988,10 +3754,10 @@
             <w:tcBorders>
               <w:top w:val="nil"/>
               <w:left w:val="nil"/>
-              <w:bottom w:val="single" w:sz="4" w:space="0" w:color="000000"/>
+              <w:bottom w:val="single" w:sz="4" w:space="0" w:color="000000" w:themeColor="text1"/>
               <w:right w:val="nil"/>
             </w:tcBorders>
-            <w:shd w:val="clear" w:color="D9D9D9" w:fill="D9D9D9"/>
+            <w:shd w:val="clear" w:color="auto" w:fill="D9D9D9" w:themeFill="background1" w:themeFillShade="D9"/>
             <w:vAlign w:val="center"/>
           </w:tcPr>
           <w:p>
@@ -3004,6 +3770,14 @@
                 <w:color w:val="000000"/>
               </w:rPr>
             </w:pPr>
+            <w:r>
+              <w:rPr>
+                <w:rFonts w:ascii="Calibri" w:eastAsia="Times New Roman" w:hAnsi="Calibri" w:cs="Calibri"/>
+                <w:noProof w:val="0"/>
+                <w:color w:val="000000" w:themeColor="text1"/>
+              </w:rPr>
+              <w:t>21094.1005</w:t>
+            </w:r>
           </w:p>
         </w:tc>
       </w:tr>
@@ -3205,6 +3979,123 @@
     </w:p>
     <w:p>
       <w:pPr>
+        <w:pStyle w:val="ListParagraph"/>
+        <w:spacing w:after="0"/>
+        <w:jc w:val="both"/>
+        <w:rPr>
+          <w:rFonts w:ascii="Dax-Regular" w:hAnsi="Dax-Regular"/>
+          <w:lang w:val="es-CO"/>
+        </w:rPr>
+      </w:pPr>
+    </w:p>
+    <w:p>
+      <w:pPr>
+        <w:pStyle w:val="ListParagraph"/>
+        <w:spacing w:after="0"/>
+        <w:jc w:val="both"/>
+      </w:pPr>
+      <w:r>
+        <w:rPr>
+          <w:noProof/>
+        </w:rPr>
+        <w:drawing>
+          <wp:inline distT="0" distB="0" distL="0" distR="0" wp14:anchorId="69D5F177" wp14:editId="2EED0ADD">
+            <wp:extent cx="4572000" cy="2914650"/>
+            <wp:effectExtent l="0" t="0" r="0" b="0"/>
+            <wp:docPr id="1573969642" name="Picture 1573969642"/>
+            <wp:cNvGraphicFramePr>
+              <a:graphicFrameLocks xmlns:a="http://schemas.openxmlformats.org/drawingml/2006/main" noChangeAspect="1"/>
+            </wp:cNvGraphicFramePr>
+            <a:graphic xmlns:a="http://schemas.openxmlformats.org/drawingml/2006/main">
+              <a:graphicData uri="http://schemas.openxmlformats.org/drawingml/2006/picture">
+                <pic:pic xmlns:pic="http://schemas.openxmlformats.org/drawingml/2006/picture">
+                  <pic:nvPicPr>
+                    <pic:cNvPr id="0" name=""/>
+                    <pic:cNvPicPr/>
+                  </pic:nvPicPr>
+                  <pic:blipFill>
+                    <a:blip r:embed="rId10">
+                      <a:extLst>
+                        <a:ext uri="{28A0092B-C50C-407E-A947-70E740481C1C}">
+                          <a14:useLocalDpi xmlns:a14="http://schemas.microsoft.com/office/drawing/2010/main" val="0"/>
+                        </a:ext>
+                      </a:extLst>
+                    </a:blip>
+                    <a:stretch>
+                      <a:fillRect/>
+                    </a:stretch>
+                  </pic:blipFill>
+                  <pic:spPr>
+                    <a:xfrm>
+                      <a:off x="0" y="0"/>
+                      <a:ext cx="4572000" cy="2914650"/>
+                    </a:xfrm>
+                    <a:prstGeom prst="rect">
+                      <a:avLst/>
+                    </a:prstGeom>
+                  </pic:spPr>
+                </pic:pic>
+              </a:graphicData>
+            </a:graphic>
+          </wp:inline>
+        </w:drawing>
+      </w:r>
+    </w:p>
+    <w:p>
+      <w:pPr>
+        <w:pStyle w:val="ListParagraph"/>
+        <w:spacing w:after="0"/>
+        <w:jc w:val="both"/>
+      </w:pPr>
+      <w:r>
+        <w:rPr>
+          <w:noProof/>
+        </w:rPr>
+        <w:drawing>
+          <wp:inline distT="0" distB="0" distL="0" distR="0" wp14:anchorId="7AE849D4" wp14:editId="5138BA04">
+            <wp:extent cx="4572000" cy="2743200"/>
+            <wp:effectExtent l="0" t="0" r="0" b="0"/>
+            <wp:docPr id="378440498" name="Picture 378440498"/>
+            <wp:cNvGraphicFramePr>
+              <a:graphicFrameLocks xmlns:a="http://schemas.openxmlformats.org/drawingml/2006/main" noChangeAspect="1"/>
+            </wp:cNvGraphicFramePr>
+            <a:graphic xmlns:a="http://schemas.openxmlformats.org/drawingml/2006/main">
+              <a:graphicData uri="http://schemas.openxmlformats.org/drawingml/2006/picture">
+                <pic:pic xmlns:pic="http://schemas.openxmlformats.org/drawingml/2006/picture">
+                  <pic:nvPicPr>
+                    <pic:cNvPr id="0" name=""/>
+                    <pic:cNvPicPr/>
+                  </pic:nvPicPr>
+                  <pic:blipFill>
+                    <a:blip r:embed="rId11">
+                      <a:extLst>
+                        <a:ext uri="{28A0092B-C50C-407E-A947-70E740481C1C}">
+                          <a14:useLocalDpi xmlns:a14="http://schemas.microsoft.com/office/drawing/2010/main" val="0"/>
+                        </a:ext>
+                      </a:extLst>
+                    </a:blip>
+                    <a:stretch>
+                      <a:fillRect/>
+                    </a:stretch>
+                  </pic:blipFill>
+                  <pic:spPr>
+                    <a:xfrm>
+                      <a:off x="0" y="0"/>
+                      <a:ext cx="4572000" cy="2743200"/>
+                    </a:xfrm>
+                    <a:prstGeom prst="rect">
+                      <a:avLst/>
+                    </a:prstGeom>
+                  </pic:spPr>
+                </pic:pic>
+              </a:graphicData>
+            </a:graphic>
+          </wp:inline>
+        </w:drawing>
+      </w:r>
+    </w:p>
+    <w:p>
+      <w:pPr>
         <w:pStyle w:val="Heading1"/>
         <w:rPr>
           <w:b/>
@@ -3236,7 +4127,6 @@
           <w:lang w:val="es-419"/>
         </w:rPr>
       </w:pPr>
-      <w:proofErr w:type="gramStart"/>
       <w:r>
         <w:rPr>
           <w:rFonts w:ascii="Dax-Regular" w:hAnsi="Dax-Regular"/>
@@ -3244,52 +4134,87 @@
         </w:rPr>
         <w:t xml:space="preserve">¿Por qué en la función </w:t>
       </w:r>
+      <w:proofErr w:type="spellStart"/>
       <w:r>
         <w:rPr>
           <w:b/>
           <w:bCs/>
           <w:lang w:val="es-419"/>
         </w:rPr>
-        <w:t>getTime()</w:t>
-      </w:r>
-      <w:r>
-        <w:rPr>
-          <w:rFonts w:ascii="Dax-Regular" w:hAnsi="Dax-Regular"/>
-          <w:lang w:val="es-419"/>
-        </w:rPr>
-        <w:t xml:space="preserve"> se utiliza </w:t>
-      </w:r>
+        <w:t>getTime</w:t>
+      </w:r>
+      <w:proofErr w:type="spellEnd"/>
       <w:r>
         <w:rPr>
           <w:b/>
           <w:bCs/>
           <w:lang w:val="es-419"/>
         </w:rPr>
-        <w:t>time.</w:t>
-      </w:r>
-      <w:proofErr w:type="gramEnd"/>
+        <w:t>()</w:t>
+      </w:r>
+      <w:r>
+        <w:rPr>
+          <w:rFonts w:ascii="Dax-Regular" w:hAnsi="Dax-Regular"/>
+          <w:lang w:val="es-419"/>
+        </w:rPr>
+        <w:t xml:space="preserve"> se utiliza </w:t>
+      </w:r>
+      <w:proofErr w:type="spellStart"/>
       <w:r>
         <w:rPr>
           <w:b/>
           <w:bCs/>
           <w:lang w:val="es-419"/>
         </w:rPr>
-        <w:t>perf_counter()</w:t>
-      </w:r>
-      <w:r>
-        <w:rPr>
-          <w:rFonts w:ascii="Dax-Regular" w:hAnsi="Dax-Regular"/>
-          <w:lang w:val="es-419"/>
-        </w:rPr>
-        <w:t xml:space="preserve"> en ves de la previamente conocida </w:t>
-      </w:r>
+        <w:t>time.perf_counter</w:t>
+      </w:r>
+      <w:proofErr w:type="spellEnd"/>
       <w:r>
         <w:rPr>
           <w:b/>
           <w:bCs/>
           <w:lang w:val="es-419"/>
         </w:rPr>
-        <w:t>time.process_time()</w:t>
+        <w:t>()</w:t>
+      </w:r>
+      <w:r>
+        <w:rPr>
+          <w:rFonts w:ascii="Dax-Regular" w:hAnsi="Dax-Regular"/>
+          <w:lang w:val="es-419"/>
+        </w:rPr>
+        <w:t xml:space="preserve"> en ve</w:t>
+      </w:r>
+      <w:r>
+        <w:rPr>
+          <w:rFonts w:ascii="Dax-Regular" w:hAnsi="Dax-Regular"/>
+          <w:lang w:val="es-419"/>
+        </w:rPr>
+        <w:t>z</w:t>
+      </w:r>
+      <w:r>
+        <w:rPr>
+          <w:rFonts w:ascii="Dax-Regular" w:hAnsi="Dax-Regular"/>
+          <w:lang w:val="es-419"/>
+        </w:rPr>
+        <w:t xml:space="preserve"> de la previamente conocida </w:t>
+      </w:r>
+      <w:proofErr w:type="spellStart"/>
+      <w:r>
+        <w:rPr>
+          <w:b/>
+          <w:bCs/>
+          <w:lang w:val="es-419"/>
+        </w:rPr>
+        <w:t>time.process_time</w:t>
+      </w:r>
+      <w:proofErr w:type="spellEnd"/>
+      <w:r>
+        <w:rPr>
+          <w:b/>
+          <w:bCs/>
+          <w:lang w:val="es-419"/>
+        </w:rPr>
+        <w:t>()</w:t>
       </w:r>
       <w:r>
         <w:rPr>
@@ -3297,6 +4222,122 @@
           <w:lang w:val="es-419"/>
         </w:rPr>
         <w:t>?</w:t>
+      </w:r>
+    </w:p>
+    <w:p>
+      <w:pPr>
+        <w:pStyle w:val="ListParagraph"/>
+        <w:spacing w:after="0"/>
+        <w:jc w:val="both"/>
+        <w:rPr>
+          <w:lang w:val="es-419"/>
+        </w:rPr>
+      </w:pPr>
+      <w:r>
+        <w:rPr>
+          <w:lang w:val="es-419"/>
+        </w:rPr>
+        <w:t xml:space="preserve">La función </w:t>
+      </w:r>
+      <w:proofErr w:type="spellStart"/>
+      <w:r>
+        <w:rPr>
+          <w:lang w:val="es-419"/>
+        </w:rPr>
+        <w:t>perf_counter</w:t>
+      </w:r>
+      <w:proofErr w:type="spellEnd"/>
+      <w:r>
+        <w:rPr>
+          <w:lang w:val="es-419"/>
+        </w:rPr>
+        <w:t xml:space="preserve"> </w:t>
+      </w:r>
+      <w:r>
+        <w:rPr>
+          <w:lang w:val="es-419"/>
+        </w:rPr>
+        <w:t xml:space="preserve">mide el tiempo real </w:t>
+      </w:r>
+      <w:r>
+        <w:rPr>
+          <w:lang w:val="es-419"/>
+        </w:rPr>
+        <w:t>que tarda un proceso</w:t>
+      </w:r>
+      <w:r>
+        <w:rPr>
+          <w:lang w:val="es-419"/>
+        </w:rPr>
+        <w:t xml:space="preserve">, llamado también tiempo absoluto, similar a un cronómetro. Por otro lado, la función </w:t>
+      </w:r>
+      <w:proofErr w:type="spellStart"/>
+      <w:r>
+        <w:rPr>
+          <w:lang w:val="es-419"/>
+        </w:rPr>
+        <w:t>process_time</w:t>
+      </w:r>
+      <w:proofErr w:type="spellEnd"/>
+      <w:r>
+        <w:rPr>
+          <w:lang w:val="es-419"/>
+        </w:rPr>
+        <w:t xml:space="preserve"> </w:t>
+      </w:r>
+      <w:r>
+        <w:rPr>
+          <w:lang w:val="es-419"/>
+        </w:rPr>
+        <w:t xml:space="preserve">es un valor derivado de </w:t>
+      </w:r>
+      <w:r>
+        <w:rPr>
+          <w:lang w:val="es-419"/>
+        </w:rPr>
+        <w:t>la suma de</w:t>
+      </w:r>
+      <w:r>
+        <w:rPr>
+          <w:lang w:val="es-419"/>
+        </w:rPr>
+        <w:t xml:space="preserve"> tiempo </w:t>
+      </w:r>
+      <w:r>
+        <w:rPr>
+          <w:lang w:val="es-419"/>
+        </w:rPr>
+        <w:t xml:space="preserve">de </w:t>
+      </w:r>
+      <w:r>
+        <w:rPr>
+          <w:lang w:val="es-419"/>
+        </w:rPr>
+        <w:t xml:space="preserve">la CPU del sistema </w:t>
+      </w:r>
+      <w:r>
+        <w:rPr>
+          <w:lang w:val="es-419"/>
+        </w:rPr>
+        <w:t>y del usuario del proceso actual</w:t>
+      </w:r>
+      <w:r>
+        <w:rPr>
+          <w:lang w:val="es-419"/>
+        </w:rPr>
+        <w:t>, tomando en cuenta que la CPU no dedica el 100%</w:t>
+      </w:r>
+      <w:r>
+        <w:rPr>
+          <w:lang w:val="es-419"/>
+        </w:rPr>
+        <w:t xml:space="preserve"> </w:t>
+      </w:r>
+      <w:r>
+        <w:rPr>
+          <w:lang w:val="es-419"/>
+        </w:rPr>
+        <w:t>del tiempo a ningún proceso dado.</w:t>
       </w:r>
     </w:p>
     <w:p>
@@ -3329,35 +4370,30 @@
         </w:rPr>
         <w:t xml:space="preserve">¿Por qué son importantes las funciones </w:t>
       </w:r>
+      <w:proofErr w:type="spellStart"/>
       <w:r>
         <w:rPr>
           <w:b/>
           <w:bCs/>
           <w:lang w:val="es-419"/>
         </w:rPr>
-        <w:t>start()</w:t>
-      </w:r>
-      <w:r>
-        <w:rPr>
-          <w:rFonts w:ascii="Dax-Regular" w:hAnsi="Dax-Regular"/>
-          <w:lang w:val="es-419"/>
-        </w:rPr>
-        <w:t xml:space="preserve"> y </w:t>
-      </w:r>
+        <w:t>start</w:t>
+      </w:r>
+      <w:proofErr w:type="spellEnd"/>
       <w:r>
         <w:rPr>
           <w:b/>
           <w:bCs/>
           <w:lang w:val="es-419"/>
         </w:rPr>
-        <w:t>stop()</w:t>
-      </w:r>
-      <w:r>
-        <w:rPr>
-          <w:rFonts w:ascii="Dax-Regular" w:hAnsi="Dax-Regular"/>
-          <w:lang w:val="es-419"/>
-        </w:rPr>
-        <w:t xml:space="preserve"> de la librería </w:t>
+        <w:t>()</w:t>
+      </w:r>
+      <w:r>
+        <w:rPr>
+          <w:rFonts w:ascii="Dax-Regular" w:hAnsi="Dax-Regular"/>
+          <w:lang w:val="es-419"/>
+        </w:rPr>
+        <w:t xml:space="preserve"> y </w:t>
       </w:r>
       <w:r>
         <w:rPr>
@@ -3365,14 +4401,123 @@
           <w:bCs/>
           <w:lang w:val="es-419"/>
         </w:rPr>
+        <w:t>stop()</w:t>
+      </w:r>
+      <w:r>
+        <w:rPr>
+          <w:rFonts w:ascii="Dax-Regular" w:hAnsi="Dax-Regular"/>
+          <w:lang w:val="es-419"/>
+        </w:rPr>
+        <w:t xml:space="preserve"> de la librería </w:t>
+      </w:r>
+      <w:proofErr w:type="spellStart"/>
+      <w:r>
+        <w:rPr>
+          <w:b/>
+          <w:bCs/>
+          <w:lang w:val="es-419"/>
+        </w:rPr>
         <w:t>tracemalloc</w:t>
       </w:r>
+      <w:proofErr w:type="spellEnd"/>
       <w:r>
         <w:rPr>
           <w:rFonts w:ascii="Dax-Regular" w:hAnsi="Dax-Regular"/>
           <w:lang w:val="es-419"/>
         </w:rPr>
         <w:t>?</w:t>
+      </w:r>
+    </w:p>
+    <w:p>
+      <w:pPr>
+        <w:pStyle w:val="ListParagraph"/>
+        <w:spacing w:after="0"/>
+        <w:jc w:val="both"/>
+        <w:rPr>
+          <w:lang w:val="es-419"/>
+        </w:rPr>
+      </w:pPr>
+      <w:r>
+        <w:rPr>
+          <w:lang w:val="es-419"/>
+        </w:rPr>
+        <w:t xml:space="preserve">Porque nos permite hacer un </w:t>
+      </w:r>
+      <w:r>
+        <w:rPr>
+          <w:lang w:val="es-419"/>
+        </w:rPr>
+        <w:t>r</w:t>
+      </w:r>
+      <w:r>
+        <w:rPr>
+          <w:lang w:val="es-419"/>
+        </w:rPr>
+        <w:t xml:space="preserve">astreo de la asignación de memoria en Python. Así pues, </w:t>
+      </w:r>
+      <w:proofErr w:type="spellStart"/>
+      <w:r>
+        <w:rPr>
+          <w:lang w:val="es-419"/>
+        </w:rPr>
+        <w:t>start</w:t>
+      </w:r>
+      <w:proofErr w:type="spellEnd"/>
+      <w:r>
+        <w:rPr>
+          <w:lang w:val="es-419"/>
+        </w:rPr>
+        <w:t xml:space="preserve">() inicia </w:t>
+      </w:r>
+      <w:r>
+        <w:rPr>
+          <w:lang w:val="es-419"/>
+        </w:rPr>
+        <w:t xml:space="preserve">el </w:t>
+      </w:r>
+      <w:r>
+        <w:rPr>
+          <w:lang w:val="es-419"/>
+        </w:rPr>
+        <w:t xml:space="preserve">rastreo </w:t>
+      </w:r>
+      <w:r>
+        <w:rPr>
+          <w:lang w:val="es-419"/>
+        </w:rPr>
+        <w:t xml:space="preserve">sobre las posiciones de memoria </w:t>
+      </w:r>
+      <w:r>
+        <w:rPr>
+          <w:lang w:val="es-419"/>
+        </w:rPr>
+        <w:t xml:space="preserve">y stop() </w:t>
+      </w:r>
+      <w:r>
+        <w:rPr>
+          <w:lang w:val="es-419"/>
+        </w:rPr>
+        <w:t xml:space="preserve">guarda el registro y limpia todo lo que hizo </w:t>
+      </w:r>
+      <w:proofErr w:type="spellStart"/>
+      <w:r>
+        <w:rPr>
+          <w:lang w:val="es-419"/>
+        </w:rPr>
+        <w:t>start</w:t>
+      </w:r>
+      <w:proofErr w:type="spellEnd"/>
+      <w:r>
+        <w:rPr>
+          <w:lang w:val="es-419"/>
+        </w:rPr>
+        <w:t>() sobre la memoria</w:t>
+      </w:r>
+      <w:r>
+        <w:rPr>
+          <w:lang w:val="es-419"/>
+        </w:rPr>
+        <w:t>.</w:t>
       </w:r>
     </w:p>
     <w:p>
@@ -3428,6 +4573,241 @@
         <w:spacing w:after="0"/>
         <w:jc w:val="both"/>
         <w:rPr>
+          <w:rFonts w:ascii="Dax-Regular" w:hAnsi="Dax-Regular"/>
+          <w:lang w:val="es-419"/>
+        </w:rPr>
+      </w:pPr>
+      <w:r>
+        <w:rPr>
+          <w:rFonts w:ascii="Dax-Regular" w:hAnsi="Dax-Regular"/>
+          <w:lang w:val="es-419"/>
+        </w:rPr>
+        <w:t>Notam</w:t>
+      </w:r>
+      <w:r>
+        <w:rPr>
+          <w:rFonts w:ascii="Dax-Regular" w:hAnsi="Dax-Regular"/>
+          <w:lang w:val="es-419"/>
+        </w:rPr>
+        <w:t>o</w:t>
+      </w:r>
+      <w:r>
+        <w:rPr>
+          <w:rFonts w:ascii="Dax-Regular" w:hAnsi="Dax-Regular"/>
+          <w:lang w:val="es-419"/>
+        </w:rPr>
+        <w:t>s</w:t>
+      </w:r>
+      <w:r>
+        <w:rPr>
+          <w:rFonts w:ascii="Dax-Regular" w:hAnsi="Dax-Regular"/>
+          <w:lang w:val="es-419"/>
+        </w:rPr>
+        <w:t xml:space="preserve"> un tiempo constante entre los factores de carga, esto se puede deber a la muestra de datos tan pequeña, ya que las colisiones presentadas </w:t>
+      </w:r>
+      <w:r>
+        <w:rPr>
+          <w:rFonts w:ascii="Dax-Regular" w:hAnsi="Dax-Regular"/>
+          <w:lang w:val="es-419"/>
+        </w:rPr>
+        <w:t xml:space="preserve">son pocas y </w:t>
+      </w:r>
+      <w:r>
+        <w:rPr>
+          <w:rFonts w:ascii="Dax-Regular" w:hAnsi="Dax-Regular"/>
+          <w:lang w:val="es-419"/>
+        </w:rPr>
+        <w:t>no difiere</w:t>
+      </w:r>
+      <w:r>
+        <w:rPr>
+          <w:rFonts w:ascii="Dax-Regular" w:hAnsi="Dax-Regular"/>
+          <w:lang w:val="es-419"/>
+        </w:rPr>
+        <w:t xml:space="preserve"> </w:t>
+      </w:r>
+      <w:r>
+        <w:rPr>
+          <w:rFonts w:ascii="Dax-Regular" w:hAnsi="Dax-Regular"/>
+          <w:lang w:val="es-419"/>
+        </w:rPr>
+        <w:t xml:space="preserve">con el </w:t>
+      </w:r>
+      <w:r>
+        <w:rPr>
+          <w:rFonts w:ascii="Dax-Regular" w:hAnsi="Dax-Regular"/>
+          <w:lang w:val="es-419"/>
+        </w:rPr>
+        <w:t>factor</w:t>
+      </w:r>
+      <w:r>
+        <w:rPr>
+          <w:rFonts w:ascii="Dax-Regular" w:hAnsi="Dax-Regular"/>
+          <w:lang w:val="es-419"/>
+        </w:rPr>
+        <w:t xml:space="preserve"> </w:t>
+      </w:r>
+      <w:r>
+        <w:rPr>
+          <w:rFonts w:ascii="Dax-Regular" w:hAnsi="Dax-Regular"/>
+          <w:lang w:val="es-419"/>
+        </w:rPr>
+        <w:t>de carga.</w:t>
+      </w:r>
+      <w:r>
+        <w:rPr>
+          <w:rFonts w:ascii="Dax-Regular" w:hAnsi="Dax-Regular"/>
+          <w:lang w:val="es-419"/>
+        </w:rPr>
+        <w:t xml:space="preserve"> </w:t>
+      </w:r>
+      <w:r>
+        <w:rPr>
+          <w:rFonts w:ascii="Dax-Regular" w:hAnsi="Dax-Regular"/>
+          <w:lang w:val="es-419"/>
+        </w:rPr>
+        <w:t>Naturalmente, los</w:t>
+      </w:r>
+      <w:r>
+        <w:rPr>
+          <w:rFonts w:ascii="Dax-Regular" w:hAnsi="Dax-Regular"/>
+          <w:lang w:val="es-419"/>
+        </w:rPr>
+        <w:t xml:space="preserve"> valores de </w:t>
+      </w:r>
+      <w:r>
+        <w:rPr>
+          <w:rFonts w:ascii="Dax-Regular" w:hAnsi="Dax-Regular"/>
+          <w:lang w:val="es-419"/>
+        </w:rPr>
+        <w:t xml:space="preserve">tiempo cambian en </w:t>
+      </w:r>
+      <w:r>
+        <w:rPr>
+          <w:rFonts w:ascii="Dax-Regular" w:hAnsi="Dax-Regular"/>
+          <w:lang w:val="es-419"/>
+        </w:rPr>
+        <w:t xml:space="preserve">magnitud </w:t>
+      </w:r>
+      <w:r>
+        <w:rPr>
+          <w:rFonts w:ascii="Dax-Regular" w:hAnsi="Dax-Regular"/>
+          <w:lang w:val="es-419"/>
+        </w:rPr>
+        <w:t xml:space="preserve">dependiendo de la </w:t>
+      </w:r>
+      <w:r>
+        <w:rPr>
+          <w:rFonts w:ascii="Dax-Regular" w:hAnsi="Dax-Regular"/>
+          <w:lang w:val="es-419"/>
+        </w:rPr>
+        <w:t>máquina</w:t>
+      </w:r>
+      <w:r>
+        <w:rPr>
+          <w:rFonts w:ascii="Dax-Regular" w:hAnsi="Dax-Regular"/>
+          <w:lang w:val="es-419"/>
+        </w:rPr>
+        <w:t xml:space="preserve">, </w:t>
+      </w:r>
+      <w:r>
+        <w:rPr>
+          <w:rFonts w:ascii="Dax-Regular" w:hAnsi="Dax-Regular"/>
+          <w:lang w:val="es-419"/>
+        </w:rPr>
+        <w:t>pero</w:t>
+      </w:r>
+      <w:r>
+        <w:rPr>
+          <w:rFonts w:ascii="Dax-Regular" w:hAnsi="Dax-Regular"/>
+          <w:lang w:val="es-419"/>
+        </w:rPr>
+        <w:t xml:space="preserve"> </w:t>
+      </w:r>
+      <w:r>
+        <w:rPr>
+          <w:rFonts w:ascii="Dax-Regular" w:hAnsi="Dax-Regular"/>
+          <w:lang w:val="es-419"/>
+        </w:rPr>
+        <w:t xml:space="preserve">esto </w:t>
+      </w:r>
+      <w:r>
+        <w:rPr>
+          <w:rFonts w:ascii="Dax-Regular" w:hAnsi="Dax-Regular"/>
+          <w:lang w:val="es-419"/>
+        </w:rPr>
+        <w:t xml:space="preserve">se </w:t>
+      </w:r>
+      <w:r>
+        <w:rPr>
+          <w:rFonts w:ascii="Dax-Regular" w:hAnsi="Dax-Regular"/>
+          <w:lang w:val="es-419"/>
+        </w:rPr>
+        <w:t>puede atribuir</w:t>
+      </w:r>
+      <w:r>
+        <w:rPr>
+          <w:rFonts w:ascii="Dax-Regular" w:hAnsi="Dax-Regular"/>
+          <w:lang w:val="es-419"/>
+        </w:rPr>
+        <w:t xml:space="preserve"> a las </w:t>
+      </w:r>
+      <w:r>
+        <w:rPr>
+          <w:rFonts w:ascii="Dax-Regular" w:hAnsi="Dax-Regular"/>
+          <w:lang w:val="es-419"/>
+        </w:rPr>
+        <w:t>especificaciones</w:t>
+      </w:r>
+      <w:r>
+        <w:rPr>
+          <w:rFonts w:ascii="Dax-Regular" w:hAnsi="Dax-Regular"/>
+          <w:lang w:val="es-419"/>
+        </w:rPr>
+        <w:t xml:space="preserve"> </w:t>
+      </w:r>
+      <w:r>
+        <w:rPr>
+          <w:rFonts w:ascii="Dax-Regular" w:hAnsi="Dax-Regular"/>
+          <w:lang w:val="es-419"/>
+        </w:rPr>
+        <w:t>técnicas</w:t>
+      </w:r>
+      <w:r>
+        <w:rPr>
+          <w:rFonts w:ascii="Dax-Regular" w:hAnsi="Dax-Regular"/>
+          <w:lang w:val="es-419"/>
+        </w:rPr>
+        <w:t xml:space="preserve"> de las </w:t>
+      </w:r>
+      <w:r>
+        <w:rPr>
+          <w:rFonts w:ascii="Dax-Regular" w:hAnsi="Dax-Regular"/>
+          <w:lang w:val="es-419"/>
+        </w:rPr>
+        <w:t>computa</w:t>
+      </w:r>
+      <w:r>
+        <w:rPr>
+          <w:rFonts w:ascii="Dax-Regular" w:hAnsi="Dax-Regular"/>
+          <w:lang w:val="es-419"/>
+        </w:rPr>
+        <w:t>doras</w:t>
+      </w:r>
+      <w:r>
+        <w:rPr>
+          <w:rFonts w:ascii="Dax-Regular" w:hAnsi="Dax-Regular"/>
+          <w:lang w:val="es-419"/>
+        </w:rPr>
+        <w:t>.</w:t>
+      </w:r>
+    </w:p>
+    <w:p>
+      <w:pPr>
+        <w:pStyle w:val="ListParagraph"/>
+        <w:spacing w:after="0"/>
+        <w:jc w:val="both"/>
+        <w:rPr>
           <w:lang w:val="es-419"/>
         </w:rPr>
       </w:pPr>
@@ -3471,6 +4851,59 @@
     </w:p>
     <w:p>
       <w:pPr>
+        <w:pStyle w:val="ListParagraph"/>
+        <w:spacing w:after="0"/>
+        <w:jc w:val="both"/>
+        <w:rPr>
+          <w:rFonts w:ascii="Dax-Regular" w:hAnsi="Dax-Regular"/>
+          <w:lang w:val="es-419"/>
+        </w:rPr>
+      </w:pPr>
+      <w:r>
+        <w:rPr>
+          <w:rFonts w:ascii="Dax-Regular" w:hAnsi="Dax-Regular"/>
+          <w:lang w:val="es-419"/>
+        </w:rPr>
+        <w:t>Existe un consumo de memoria constante entre los factores de carga, esto se puede deber a la muestra de datos tan pequeña</w:t>
+      </w:r>
+      <w:r>
+        <w:rPr>
+          <w:rFonts w:ascii="Dax-Regular" w:hAnsi="Dax-Regular"/>
+          <w:lang w:val="es-419"/>
+        </w:rPr>
+        <w:t>.</w:t>
+      </w:r>
+      <w:r>
+        <w:rPr>
+          <w:rFonts w:ascii="Dax-Regular" w:hAnsi="Dax-Regular"/>
+          <w:lang w:val="es-419"/>
+        </w:rPr>
+        <w:t xml:space="preserve"> </w:t>
+      </w:r>
+      <w:r>
+        <w:rPr>
+          <w:rFonts w:ascii="Dax-Regular" w:hAnsi="Dax-Regular"/>
+          <w:lang w:val="es-419"/>
+        </w:rPr>
+        <w:t>Naturalmente, los valores de consumo de m</w:t>
+      </w:r>
+      <w:r>
+        <w:rPr>
+          <w:rFonts w:ascii="Dax-Regular" w:hAnsi="Dax-Regular"/>
+          <w:lang w:val="es-419"/>
+        </w:rPr>
+        <w:t>emoria</w:t>
+      </w:r>
+      <w:r>
+        <w:rPr>
+          <w:rFonts w:ascii="Dax-Regular" w:hAnsi="Dax-Regular"/>
+          <w:lang w:val="es-419"/>
+        </w:rPr>
+        <w:t xml:space="preserve"> cambian en magnitud dependiendo de la máquina, pero esto se puede atribuir a las especificaciones técnicas de las computadoras.</w:t>
+      </w:r>
+    </w:p>
+    <w:p>
+      <w:pPr>
         <w:spacing w:after="0"/>
         <w:jc w:val="both"/>
         <w:rPr>
@@ -3517,6 +4950,155 @@
     </w:p>
     <w:p>
       <w:pPr>
+        <w:pStyle w:val="ListParagraph"/>
+        <w:spacing w:after="0"/>
+        <w:jc w:val="both"/>
+        <w:rPr>
+          <w:lang w:val="es-419"/>
+        </w:rPr>
+      </w:pPr>
+      <w:r>
+        <w:rPr>
+          <w:rFonts w:ascii="Dax-Regular" w:hAnsi="Dax-Regular"/>
+          <w:lang w:val="es-419"/>
+        </w:rPr>
+        <w:t xml:space="preserve">No </w:t>
+      </w:r>
+      <w:proofErr w:type="spellStart"/>
+      <w:r>
+        <w:rPr>
+          <w:rFonts w:ascii="Dax-Regular" w:hAnsi="Dax-Regular"/>
+          <w:lang w:val="es-419"/>
+        </w:rPr>
+        <w:t>percibibimos</w:t>
+      </w:r>
+      <w:proofErr w:type="spellEnd"/>
+      <w:r>
+        <w:rPr>
+          <w:rFonts w:ascii="Dax-Regular" w:hAnsi="Dax-Regular"/>
+          <w:lang w:val="es-419"/>
+        </w:rPr>
+        <w:t xml:space="preserve"> alguna diferencia significativa</w:t>
+      </w:r>
+      <w:r>
+        <w:rPr>
+          <w:rFonts w:ascii="Dax-Regular" w:hAnsi="Dax-Regular"/>
+          <w:lang w:val="es-419"/>
+        </w:rPr>
+        <w:t xml:space="preserve"> debido a la poca cantidad de datos tomada para las pruebas</w:t>
+      </w:r>
+      <w:r>
+        <w:rPr>
+          <w:rFonts w:ascii="Dax-Regular" w:hAnsi="Dax-Regular"/>
+          <w:lang w:val="es-419"/>
+        </w:rPr>
+        <w:t xml:space="preserve">, </w:t>
+      </w:r>
+      <w:r>
+        <w:rPr>
+          <w:rFonts w:ascii="Dax-Regular" w:hAnsi="Dax-Regular"/>
+          <w:lang w:val="es-419"/>
+        </w:rPr>
+        <w:t>a pesar de esto</w:t>
+      </w:r>
+      <w:r>
+        <w:rPr>
+          <w:rFonts w:ascii="Dax-Regular" w:hAnsi="Dax-Regular"/>
+          <w:lang w:val="es-419"/>
+        </w:rPr>
+        <w:t xml:space="preserve">, </w:t>
+      </w:r>
+      <w:proofErr w:type="spellStart"/>
+      <w:r>
+        <w:rPr>
+          <w:rFonts w:ascii="Dax-Regular" w:hAnsi="Dax-Regular"/>
+          <w:lang w:val="es-419"/>
+        </w:rPr>
+        <w:t>chaining</w:t>
+      </w:r>
+      <w:proofErr w:type="spellEnd"/>
+      <w:r>
+        <w:rPr>
+          <w:rFonts w:ascii="Dax-Regular" w:hAnsi="Dax-Regular"/>
+          <w:lang w:val="es-419"/>
+        </w:rPr>
+        <w:t xml:space="preserve"> </w:t>
+      </w:r>
+      <w:r>
+        <w:rPr>
+          <w:rFonts w:ascii="Dax-Regular" w:hAnsi="Dax-Regular"/>
+          <w:lang w:val="es-419"/>
+        </w:rPr>
+        <w:t>ocupa un poco más de</w:t>
+      </w:r>
+      <w:r>
+        <w:rPr>
+          <w:rFonts w:ascii="Dax-Regular" w:hAnsi="Dax-Regular"/>
+          <w:lang w:val="es-419"/>
+        </w:rPr>
+        <w:t xml:space="preserve"> tiempo</w:t>
+      </w:r>
+      <w:r>
+        <w:rPr>
+          <w:rFonts w:ascii="Dax-Regular" w:hAnsi="Dax-Regular"/>
+          <w:lang w:val="es-419"/>
+        </w:rPr>
+        <w:t xml:space="preserve"> debido a </w:t>
+      </w:r>
+      <w:r>
+        <w:rPr>
+          <w:rFonts w:ascii="Dax-Regular" w:hAnsi="Dax-Regular"/>
+          <w:lang w:val="es-419"/>
+        </w:rPr>
+        <w:t xml:space="preserve">la naturaleza de </w:t>
+      </w:r>
+      <w:r>
+        <w:rPr>
+          <w:rFonts w:ascii="Dax-Regular" w:hAnsi="Dax-Regular"/>
+          <w:lang w:val="es-419"/>
+        </w:rPr>
+        <w:t>esta estructura de datos</w:t>
+      </w:r>
+      <w:r>
+        <w:rPr>
+          <w:rFonts w:ascii="Dax-Regular" w:hAnsi="Dax-Regular"/>
+          <w:lang w:val="es-419"/>
+        </w:rPr>
+        <w:t xml:space="preserve">, ya que crea </w:t>
+      </w:r>
+      <w:proofErr w:type="spellStart"/>
+      <w:r>
+        <w:rPr>
+          <w:rFonts w:ascii="Dax-Regular" w:hAnsi="Dax-Regular"/>
+          <w:lang w:val="es-419"/>
+        </w:rPr>
+        <w:t>buckets</w:t>
+      </w:r>
+      <w:proofErr w:type="spellEnd"/>
+      <w:r>
+        <w:rPr>
+          <w:rFonts w:ascii="Dax-Regular" w:hAnsi="Dax-Regular"/>
+          <w:lang w:val="es-419"/>
+        </w:rPr>
+        <w:t xml:space="preserve"> </w:t>
+      </w:r>
+      <w:r>
+        <w:rPr>
+          <w:rFonts w:ascii="Dax-Regular" w:hAnsi="Dax-Regular"/>
+          <w:lang w:val="es-419"/>
+        </w:rPr>
+        <w:t>haciendo un consumo mayor en tiempo</w:t>
+      </w:r>
+      <w:r>
+        <w:rPr>
+          <w:rFonts w:ascii="Dax-Regular" w:hAnsi="Dax-Regular"/>
+          <w:lang w:val="es-419"/>
+        </w:rPr>
+        <w:t>.</w:t>
+      </w:r>
+    </w:p>
+    <w:p>
+      <w:pPr>
         <w:spacing w:after="0"/>
         <w:jc w:val="both"/>
         <w:rPr>
@@ -3560,6 +5142,63 @@
         </w:rPr>
         <w:t xml:space="preserve"> al modificar el esquema de colisiones?, si los percibe, describa las diferencias y argumente su respuesta.</w:t>
       </w:r>
+    </w:p>
+    <w:p>
+      <w:pPr>
+        <w:pStyle w:val="ListParagraph"/>
+        <w:spacing w:after="0"/>
+        <w:jc w:val="both"/>
+        <w:rPr>
+          <w:lang w:val="es-419"/>
+        </w:rPr>
+      </w:pPr>
+      <w:r>
+        <w:rPr>
+          <w:rFonts w:ascii="Dax-Regular" w:hAnsi="Dax-Regular"/>
+          <w:lang w:val="es-419"/>
+        </w:rPr>
+        <w:t xml:space="preserve">No </w:t>
+      </w:r>
+      <w:proofErr w:type="spellStart"/>
+      <w:r>
+        <w:rPr>
+          <w:rFonts w:ascii="Dax-Regular" w:hAnsi="Dax-Regular"/>
+          <w:lang w:val="es-419"/>
+        </w:rPr>
+        <w:t>percibibimos</w:t>
+      </w:r>
+      <w:proofErr w:type="spellEnd"/>
+      <w:r>
+        <w:rPr>
+          <w:rFonts w:ascii="Dax-Regular" w:hAnsi="Dax-Regular"/>
+          <w:lang w:val="es-419"/>
+        </w:rPr>
+        <w:t xml:space="preserve"> alguna diferencia significativa</w:t>
+      </w:r>
+      <w:r>
+        <w:rPr>
+          <w:rFonts w:ascii="Dax-Regular" w:hAnsi="Dax-Regular"/>
+          <w:lang w:val="es-419"/>
+        </w:rPr>
+        <w:t xml:space="preserve"> debido a la poca cantidad de datos tomada para las pruebas</w:t>
+      </w:r>
+      <w:r>
+        <w:rPr>
+          <w:rFonts w:ascii="Dax-Regular" w:hAnsi="Dax-Regular"/>
+          <w:lang w:val="es-419"/>
+        </w:rPr>
+        <w:t>.</w:t>
+      </w:r>
+    </w:p>
+    <w:p>
+      <w:pPr>
+        <w:pStyle w:val="ListParagraph"/>
+        <w:spacing w:after="0"/>
+        <w:jc w:val="both"/>
+        <w:rPr>
+          <w:lang w:val="es-419"/>
+        </w:rPr>
+      </w:pPr>
     </w:p>
     <w:p>
       <w:pPr>
@@ -4764,7 +6403,7 @@
     <w:lsdException w:name="Table Web 2" w:semiHidden="1" w:unhideWhenUsed="1"/>
     <w:lsdException w:name="Table Web 3" w:semiHidden="1" w:unhideWhenUsed="1"/>
     <w:lsdException w:name="Balloon Text" w:semiHidden="1" w:unhideWhenUsed="1"/>
-    <w:lsdException w:name="Table Grid" w:uiPriority="39"/>
+    <w:lsdException w:name="Table Grid" w:uiPriority="59"/>
     <w:lsdException w:name="Table Theme" w:semiHidden="1" w:unhideWhenUsed="1"/>
     <w:lsdException w:name="Placeholder Text" w:semiHidden="1"/>
     <w:lsdException w:name="No Spacing" w:uiPriority="1" w:qFormat="1"/>
@@ -5276,6 +6915,38 @@
       <w:color w:val="2F5496" w:themeColor="accent1" w:themeShade="BF"/>
       <w:sz w:val="26"/>
       <w:szCs w:val="26"/>
+    </w:rPr>
+  </w:style>
+  <w:style w:type="table" w:styleId="TableGrid">
+    <w:name w:val="Table Grid"/>
+    <w:basedOn w:val="TableNormal"/>
+    <w:uiPriority w:val="59"/>
+    <w:rsid w:val="00B80ACE"/>
+    <w:pPr>
+      <w:spacing w:after="0" w:line="240" w:lineRule="auto"/>
+    </w:pPr>
+    <w:tblPr>
+      <w:tblBorders>
+        <w:top w:val="single" w:sz="4" w:space="0" w:color="000000" w:themeColor="text1"/>
+        <w:left w:val="single" w:sz="4" w:space="0" w:color="000000" w:themeColor="text1"/>
+        <w:bottom w:val="single" w:sz="4" w:space="0" w:color="000000" w:themeColor="text1"/>
+        <w:right w:val="single" w:sz="4" w:space="0" w:color="000000" w:themeColor="text1"/>
+        <w:insideH w:val="single" w:sz="4" w:space="0" w:color="000000" w:themeColor="text1"/>
+        <w:insideV w:val="single" w:sz="4" w:space="0" w:color="000000" w:themeColor="text1"/>
+      </w:tblBorders>
+    </w:tblPr>
+  </w:style>
+  <w:style w:type="paragraph" w:styleId="Revision">
+    <w:name w:val="Revision"/>
+    <w:hidden/>
+    <w:uiPriority w:val="99"/>
+    <w:semiHidden/>
+    <w:rsid w:val="006D2D82"/>
+    <w:pPr>
+      <w:spacing w:after="0" w:line="240" w:lineRule="auto"/>
+    </w:pPr>
+    <w:rPr>
+      <w:noProof/>
     </w:rPr>
   </w:style>
 </w:styles>
@@ -5815,10 +7486,11 @@
   <ds:schemaRefs>
     <ds:schemaRef ds:uri="http://schemas.microsoft.com/office/2006/metadata/contentType"/>
     <ds:schemaRef ds:uri="http://schemas.microsoft.com/office/2006/metadata/properties/metaAttributes"/>
+    <ds:schemaRef ds:uri="http://www.w3.org/2000/xmlns/"/>
     <ds:schemaRef ds:uri="http://www.w3.org/2001/XMLSchema"/>
-    <ds:schemaRef ds:uri="http://schemas.microsoft.com/office/2006/metadata/properties"/>
     <ds:schemaRef ds:uri="164883f8-7691-4ecf-b54a-664c0d0edefe"/>
     <ds:schemaRef ds:uri="85e30bcc-d76c-4413-8e4d-2dce22fb0743"/>
+    <ds:schemaRef ds:uri="http://schemas.microsoft.com/office/2006/metadata/properties"/>
     <ds:schemaRef ds:uri="http://schemas.microsoft.com/office/2006/documentManagement/types"/>
     <ds:schemaRef ds:uri="http://schemas.microsoft.com/office/infopath/2007/PartnerControls"/>
     <ds:schemaRef ds:uri="http://schemas.openxmlformats.org/package/2006/metadata/core-properties"/>
@@ -5833,6 +7505,7 @@
 <ds:datastoreItem xmlns:ds="http://schemas.openxmlformats.org/officeDocument/2006/customXml" ds:itemID="{8542EACB-7939-45C8-99C3-B6897CA7A7EF}">
   <ds:schemaRefs>
     <ds:schemaRef ds:uri="http://schemas.microsoft.com/office/2006/metadata/properties"/>
+    <ds:schemaRef ds:uri="http://www.w3.org/2000/xmlns/"/>
     <ds:schemaRef ds:uri="http://schemas.microsoft.com/office/infopath/2007/PartnerControls"/>
   </ds:schemaRefs>
 </ds:datastoreItem>
